--- a/Documentations/用例描述/UC16_银行账户管理用例描述.docx
+++ b/Documentations/用例描述/UC16_银行账户管理用例描述.docx
@@ -281,13 +281,7 @@
               <w:rPr>
                 <w:rFonts w:hint="eastAsia"/>
               </w:rPr>
-              <w:t>财务人员，</w:t>
-            </w:r>
-            <w:r>
-              <w:rPr>
-                <w:rFonts w:hint="eastAsia"/>
-              </w:rPr>
-              <w:t>目的是管理该公司银行账户</w:t>
+              <w:t>财务人员</w:t>
             </w:r>
           </w:p>
         </w:tc>
@@ -349,11 +343,6 @@
             <w:gridSpan w:val="3"/>
           </w:tcPr>
           <w:p>
-            <w:pPr>
-              <w:rPr>
-                <w:rFonts w:hint="eastAsia"/>
-              </w:rPr>
-            </w:pPr>
             <w:r>
               <w:rPr>
                 <w:rFonts w:hint="eastAsia"/>
@@ -421,9 +410,6 @@
                 <w:ilvl w:val="0"/>
                 <w:numId w:val="5"/>
               </w:numPr>
-              <w:rPr>
-                <w:rFonts w:hint="eastAsia"/>
-              </w:rPr>
             </w:pPr>
             <w:r>
               <w:rPr>
@@ -436,9 +422,6 @@
             <w:pPr>
               <w:pStyle w:val="ac"/>
               <w:ind w:left="360"/>
-              <w:rPr>
-                <w:rFonts w:hint="eastAsia"/>
-              </w:rPr>
             </w:pPr>
             <w:r>
               <w:rPr>
@@ -457,9 +440,6 @@
             <w:pPr>
               <w:pStyle w:val="ac"/>
               <w:ind w:left="360"/>
-              <w:rPr>
-                <w:rFonts w:hint="eastAsia"/>
-              </w:rPr>
             </w:pPr>
             <w:r>
               <w:rPr>
@@ -496,9 +476,6 @@
             <w:pPr>
               <w:pStyle w:val="ac"/>
               <w:ind w:left="360"/>
-              <w:rPr>
-                <w:rFonts w:hint="eastAsia"/>
-              </w:rPr>
             </w:pPr>
             <w:r>
               <w:rPr>
@@ -512,8 +489,6 @@
               </w:rPr>
               <w:t>系统存储期初账户信息</w:t>
             </w:r>
-            <w:bookmarkStart w:id="0" w:name="_GoBack"/>
-            <w:bookmarkEnd w:id="0"/>
           </w:p>
           <w:p>
             <w:pPr>
@@ -528,9 +503,6 @@
                 <w:ilvl w:val="0"/>
                 <w:numId w:val="5"/>
               </w:numPr>
-              <w:rPr>
-                <w:rFonts w:hint="eastAsia"/>
-              </w:rPr>
             </w:pPr>
             <w:r>
               <w:rPr>
@@ -543,9 +515,6 @@
             <w:pPr>
               <w:pStyle w:val="ac"/>
               <w:ind w:left="360"/>
-              <w:rPr>
-                <w:rFonts w:hint="eastAsia"/>
-              </w:rPr>
             </w:pPr>
             <w:r>
               <w:rPr>
@@ -557,28 +526,13 @@
               <w:rPr>
                 <w:rFonts w:hint="eastAsia"/>
               </w:rPr>
-              <w:t>财务人员输入要</w:t>
-            </w:r>
-            <w:r>
-              <w:rPr>
-                <w:rFonts w:hint="eastAsia"/>
-              </w:rPr>
-              <w:t>删除</w:t>
-            </w:r>
-            <w:r>
-              <w:rPr>
-                <w:rFonts w:hint="eastAsia"/>
-              </w:rPr>
-              <w:t>的账户的关键字</w:t>
+              <w:t>财务人员输入要删除的账户的关键字</w:t>
             </w:r>
           </w:p>
           <w:p>
             <w:pPr>
               <w:pStyle w:val="ac"/>
               <w:ind w:left="360"/>
-              <w:rPr>
-                <w:rFonts w:hint="eastAsia"/>
-              </w:rPr>
             </w:pPr>
             <w:r>
               <w:rPr>
@@ -597,9 +551,6 @@
             <w:pPr>
               <w:pStyle w:val="ac"/>
               <w:ind w:left="360"/>
-              <w:rPr>
-                <w:rFonts w:hint="eastAsia"/>
-              </w:rPr>
             </w:pPr>
             <w:r>
               <w:rPr>
@@ -618,9 +569,6 @@
             <w:pPr>
               <w:pStyle w:val="ac"/>
               <w:ind w:left="360"/>
-              <w:rPr>
-                <w:rFonts w:hint="eastAsia"/>
-              </w:rPr>
             </w:pPr>
             <w:r>
               <w:rPr>
@@ -639,9 +587,6 @@
             <w:pPr>
               <w:pStyle w:val="ac"/>
               <w:ind w:left="360"/>
-              <w:rPr>
-                <w:rFonts w:hint="eastAsia"/>
-              </w:rPr>
             </w:pPr>
             <w:r>
               <w:rPr>
@@ -660,9 +605,6 @@
             <w:pPr>
               <w:pStyle w:val="ac"/>
               <w:ind w:left="360"/>
-              <w:rPr>
-                <w:rFonts w:hint="eastAsia"/>
-              </w:rPr>
             </w:pPr>
             <w:r>
               <w:rPr>
@@ -686,19 +628,7 @@
               <w:rPr>
                 <w:rFonts w:hint="eastAsia"/>
               </w:rPr>
-              <w:t>直到没有要</w:t>
-            </w:r>
-            <w:r>
-              <w:rPr>
-                <w:rFonts w:hint="eastAsia"/>
-              </w:rPr>
-              <w:t>删除</w:t>
-            </w:r>
-            <w:r>
-              <w:rPr>
-                <w:rFonts w:hint="eastAsia"/>
-              </w:rPr>
-              <w:t>的信息</w:t>
+              <w:t>直到没有要删除的信息</w:t>
             </w:r>
           </w:p>
           <w:p>
@@ -714,9 +644,6 @@
                 <w:ilvl w:val="0"/>
                 <w:numId w:val="5"/>
               </w:numPr>
-              <w:rPr>
-                <w:rFonts w:hint="eastAsia"/>
-              </w:rPr>
             </w:pPr>
             <w:r>
               <w:rPr>
@@ -729,9 +656,6 @@
             <w:pPr>
               <w:pStyle w:val="ac"/>
               <w:ind w:left="360"/>
-              <w:rPr>
-                <w:rFonts w:hint="eastAsia"/>
-              </w:rPr>
             </w:pPr>
             <w:r>
               <w:rPr>
@@ -750,9 +674,6 @@
             <w:pPr>
               <w:pStyle w:val="ac"/>
               <w:ind w:left="360"/>
-              <w:rPr>
-                <w:rFonts w:hint="eastAsia"/>
-              </w:rPr>
             </w:pPr>
             <w:r>
               <w:rPr>
@@ -771,9 +692,6 @@
             <w:pPr>
               <w:pStyle w:val="ac"/>
               <w:ind w:left="360"/>
-              <w:rPr>
-                <w:rFonts w:hint="eastAsia"/>
-              </w:rPr>
             </w:pPr>
             <w:r>
               <w:rPr>
@@ -798,9 +716,6 @@
             <w:pPr>
               <w:pStyle w:val="ac"/>
               <w:ind w:left="360"/>
-              <w:rPr>
-                <w:rFonts w:hint="eastAsia"/>
-              </w:rPr>
             </w:pPr>
             <w:r>
               <w:rPr>
@@ -819,9 +734,6 @@
             <w:pPr>
               <w:pStyle w:val="ac"/>
               <w:ind w:left="360"/>
-              <w:rPr>
-                <w:rFonts w:hint="eastAsia"/>
-              </w:rPr>
             </w:pPr>
             <w:r>
               <w:rPr>
@@ -863,9 +775,6 @@
                 <w:ilvl w:val="0"/>
                 <w:numId w:val="5"/>
               </w:numPr>
-              <w:rPr>
-                <w:rFonts w:hint="eastAsia"/>
-              </w:rPr>
             </w:pPr>
             <w:r>
               <w:rPr>
@@ -878,9 +787,6 @@
             <w:pPr>
               <w:pStyle w:val="ac"/>
               <w:ind w:left="360"/>
-              <w:rPr>
-                <w:rFonts w:hint="eastAsia"/>
-              </w:rPr>
             </w:pPr>
             <w:r>
               <w:rPr>
@@ -899,9 +805,6 @@
             <w:pPr>
               <w:pStyle w:val="ac"/>
               <w:ind w:left="360"/>
-              <w:rPr>
-                <w:rFonts w:hint="eastAsia"/>
-              </w:rPr>
             </w:pPr>
             <w:r>
               <w:rPr>
@@ -945,17 +848,118 @@
             <w:gridSpan w:val="3"/>
           </w:tcPr>
           <w:p>
-            <w:pPr>
-              <w:rPr>
-                <w:rFonts w:hint="eastAsia"/>
-              </w:rPr>
-            </w:pPr>
-            <w:r>
-              <w:rPr>
-                <w:rFonts w:hint="eastAsia"/>
-              </w:rPr>
-              <w:t>2</w:t>
-            </w:r>
+            <w:r>
+              <w:rPr>
+                <w:rFonts w:hint="eastAsia"/>
+              </w:rPr>
+              <w:t>2a.</w:t>
+            </w:r>
+            <w:r>
+              <w:t xml:space="preserve"> </w:t>
+            </w:r>
+            <w:r>
+              <w:rPr>
+                <w:rFonts w:hint="eastAsia"/>
+              </w:rPr>
+              <w:t>账户信息输入格式有误：</w:t>
+            </w:r>
+          </w:p>
+          <w:p>
+            <w:r>
+              <w:rPr>
+                <w:rFonts w:hint="eastAsia"/>
+              </w:rPr>
+              <w:t xml:space="preserve">      1.</w:t>
+            </w:r>
+            <w:r>
+              <w:rPr>
+                <w:rFonts w:hint="eastAsia"/>
+              </w:rPr>
+              <w:t>系统提示账户输入格式有误</w:t>
+            </w:r>
+            <w:r>
+              <w:rPr>
+                <w:rFonts w:hint="eastAsia"/>
+              </w:rPr>
+              <w:t>并拒绝输入</w:t>
+            </w:r>
+          </w:p>
+          <w:p>
+            <w:pPr>
+              <w:rPr>
+                <w:rFonts w:hint="eastAsia"/>
+              </w:rPr>
+            </w:pPr>
+          </w:p>
+          <w:p>
+            <w:r>
+              <w:rPr>
+                <w:rFonts w:hint="eastAsia"/>
+              </w:rPr>
+              <w:t>2b.</w:t>
+            </w:r>
+            <w:r>
+              <w:rPr>
+                <w:rFonts w:hint="eastAsia"/>
+              </w:rPr>
+              <w:t>账户信息</w:t>
+            </w:r>
+            <w:r>
+              <w:rPr>
+                <w:rFonts w:hint="eastAsia"/>
+              </w:rPr>
+              <w:t>不存在</w:t>
+            </w:r>
+            <w:r>
+              <w:rPr>
+                <w:rFonts w:hint="eastAsia"/>
+              </w:rPr>
+              <w:t>：</w:t>
+            </w:r>
+          </w:p>
+          <w:p>
+            <w:r>
+              <w:rPr>
+                <w:rFonts w:hint="eastAsia"/>
+              </w:rPr>
+              <w:t xml:space="preserve">      1.</w:t>
+            </w:r>
+            <w:r>
+              <w:rPr>
+                <w:rFonts w:hint="eastAsia"/>
+              </w:rPr>
+              <w:t>系统提示账户</w:t>
+            </w:r>
+            <w:r>
+              <w:rPr>
+                <w:rFonts w:hint="eastAsia"/>
+              </w:rPr>
+              <w:t>不存在</w:t>
+            </w:r>
+            <w:r>
+              <w:rPr>
+                <w:rFonts w:hint="eastAsia"/>
+              </w:rPr>
+              <w:t>并拒绝输入</w:t>
+            </w:r>
+          </w:p>
+          <w:p>
+            <w:pPr>
+              <w:rPr>
+                <w:rFonts w:hint="eastAsia"/>
+              </w:rPr>
+            </w:pPr>
+          </w:p>
+          <w:p>
+            <w:r>
+              <w:rPr>
+                <w:rFonts w:hint="eastAsia"/>
+              </w:rPr>
+              <w:lastRenderedPageBreak/>
+              <w:t>3</w:t>
+            </w:r>
+            <w:bookmarkStart w:id="0" w:name="_GoBack"/>
+            <w:bookmarkEnd w:id="0"/>
             <w:r>
               <w:rPr>
                 <w:rFonts w:hint="eastAsia"/>
@@ -969,15 +973,10 @@
               <w:rPr>
                 <w:rFonts w:hint="eastAsia"/>
               </w:rPr>
-              <w:t>账户信息非法</w:t>
-            </w:r>
-          </w:p>
-          <w:p>
-            <w:pPr>
-              <w:rPr>
-                <w:rFonts w:hint="eastAsia"/>
-              </w:rPr>
-            </w:pPr>
+              <w:t>账户信息输入格式有误：</w:t>
+            </w:r>
+          </w:p>
+          <w:p>
             <w:r>
               <w:rPr>
                 <w:rFonts w:hint="eastAsia"/>
@@ -988,6 +987,47 @@
               <w:rPr>
                 <w:rFonts w:hint="eastAsia"/>
               </w:rPr>
+              <w:t>系统提示账户输入格式有误并拒绝输入</w:t>
+            </w:r>
+          </w:p>
+          <w:p>
+            <w:pPr>
+              <w:rPr>
+                <w:rFonts w:hint="eastAsia"/>
+              </w:rPr>
+            </w:pPr>
+          </w:p>
+          <w:p>
+            <w:r>
+              <w:rPr>
+                <w:rFonts w:hint="eastAsia"/>
+              </w:rPr>
+              <w:t>3</w:t>
+            </w:r>
+            <w:r>
+              <w:rPr>
+                <w:rFonts w:hint="eastAsia"/>
+              </w:rPr>
+              <w:t>b.</w:t>
+            </w:r>
+            <w:r>
+              <w:rPr>
+                <w:rFonts w:hint="eastAsia"/>
+              </w:rPr>
+              <w:t>账户信息不存在：</w:t>
+            </w:r>
+          </w:p>
+          <w:p>
+            <w:r>
+              <w:rPr>
+                <w:rFonts w:hint="eastAsia"/>
+              </w:rPr>
+              <w:t xml:space="preserve">      1.</w:t>
+            </w:r>
+            <w:r>
+              <w:rPr>
+                <w:rFonts w:hint="eastAsia"/>
+              </w:rPr>
               <w:t>系统提示账户不存在并拒绝输入</w:t>
             </w:r>
           </w:p>
@@ -999,16 +1039,17 @@
             </w:pPr>
           </w:p>
           <w:p>
-            <w:pPr>
-              <w:rPr>
-                <w:rFonts w:hint="eastAsia"/>
-              </w:rPr>
-            </w:pPr>
-            <w:r>
-              <w:rPr>
-                <w:rFonts w:hint="eastAsia"/>
-              </w:rPr>
-              <w:t>3a.</w:t>
+            <w:r>
+              <w:rPr>
+                <w:rFonts w:hint="eastAsia"/>
+              </w:rPr>
+              <w:t>4</w:t>
+            </w:r>
+            <w:r>
+              <w:rPr>
+                <w:rFonts w:hint="eastAsia"/>
+              </w:rPr>
+              <w:t>a.</w:t>
             </w:r>
             <w:r>
               <w:t xml:space="preserve"> </w:t>
@@ -1017,15 +1058,10 @@
               <w:rPr>
                 <w:rFonts w:hint="eastAsia"/>
               </w:rPr>
-              <w:t>账户信息非法</w:t>
-            </w:r>
-          </w:p>
-          <w:p>
-            <w:pPr>
-              <w:rPr>
-                <w:rFonts w:hint="eastAsia"/>
-              </w:rPr>
-            </w:pPr>
+              <w:t>账户信息输入格式有误：</w:t>
+            </w:r>
+          </w:p>
+          <w:p>
             <w:r>
               <w:rPr>
                 <w:rFonts w:hint="eastAsia"/>
@@ -1036,55 +1072,51 @@
               <w:rPr>
                 <w:rFonts w:hint="eastAsia"/>
               </w:rPr>
+              <w:t>系统提示账户输入格式有误并拒绝输入</w:t>
+            </w:r>
+          </w:p>
+          <w:p>
+            <w:pPr>
+              <w:rPr>
+                <w:rFonts w:hint="eastAsia"/>
+              </w:rPr>
+            </w:pPr>
+          </w:p>
+          <w:p>
+            <w:r>
+              <w:rPr>
+                <w:rFonts w:hint="eastAsia"/>
+              </w:rPr>
+              <w:t>4</w:t>
+            </w:r>
+            <w:r>
+              <w:rPr>
+                <w:rFonts w:hint="eastAsia"/>
+              </w:rPr>
+              <w:t>b.</w:t>
+            </w:r>
+            <w:r>
+              <w:rPr>
+                <w:rFonts w:hint="eastAsia"/>
+              </w:rPr>
+              <w:t>账户信息不存在：</w:t>
+            </w:r>
+          </w:p>
+          <w:p>
+            <w:r>
+              <w:rPr>
+                <w:rFonts w:hint="eastAsia"/>
+              </w:rPr>
+              <w:t xml:space="preserve">      1.</w:t>
+            </w:r>
+            <w:r>
+              <w:rPr>
+                <w:rFonts w:hint="eastAsia"/>
+              </w:rPr>
               <w:t>系统提示账户不存在并拒绝输入</w:t>
             </w:r>
           </w:p>
-          <w:p>
-            <w:pPr>
-              <w:rPr>
-                <w:rFonts w:hint="eastAsia"/>
-              </w:rPr>
-            </w:pPr>
-          </w:p>
-          <w:p>
-            <w:pPr>
-              <w:rPr>
-                <w:rFonts w:hint="eastAsia"/>
-              </w:rPr>
-            </w:pPr>
-            <w:r>
-              <w:rPr>
-                <w:rFonts w:hint="eastAsia"/>
-              </w:rPr>
-              <w:lastRenderedPageBreak/>
-              <w:t>4a.</w:t>
-            </w:r>
-            <w:r>
-              <w:rPr>
-                <w:rFonts w:hint="eastAsia"/>
-              </w:rPr>
-              <w:t>账户信息非法</w:t>
-            </w:r>
-          </w:p>
-          <w:p>
-            <w:pPr>
-              <w:rPr>
-                <w:rFonts w:hint="eastAsia"/>
-              </w:rPr>
-            </w:pPr>
-            <w:r>
-              <w:rPr>
-                <w:rFonts w:hint="eastAsia"/>
-              </w:rPr>
-              <w:t xml:space="preserve">      1.</w:t>
-            </w:r>
-            <w:r>
-              <w:rPr>
-                <w:rFonts w:hint="eastAsia"/>
-              </w:rPr>
-              <w:t>系统提示账户不存在并拒绝输入</w:t>
-            </w:r>
-          </w:p>
+          <w:p/>
         </w:tc>
       </w:tr>
       <w:tr>
@@ -2604,7 +2636,7 @@
   <a:extraClrSchemeLst/>
   <a:extLst>
     <a:ext uri="{05A4C25C-085E-4340-85A3-A5531E510DB2}">
-      <thm15:themeFamily xmlns:thm15="http://schemas.microsoft.com/office/thememl/2012/main" xmlns="" name="Office Theme" id="{62F939B6-93AF-4DB8-9C6B-D6C7DFDC589F}" vid="{4A3C46E8-61CC-4603-A589-7422A47A8E4A}"/>
+      <thm15:themeFamily xmlns="" xmlns:thm15="http://schemas.microsoft.com/office/thememl/2012/main" name="Office Theme" id="{62F939B6-93AF-4DB8-9C6B-D6C7DFDC589F}" vid="{4A3C46E8-61CC-4603-A589-7422A47A8E4A}"/>
     </a:ext>
   </a:extLst>
 </a:theme>

--- a/Documentations/用例描述/UC16_银行账户管理用例描述.docx
+++ b/Documentations/用例描述/UC16_银行账户管理用例描述.docx
@@ -1,11 +1,11 @@
 
 <file path=word/document.xml><?xml version="1.0" encoding="utf-8"?>
-<w:document xmlns:wpc="http://schemas.microsoft.com/office/word/2010/wordprocessingCanvas" xmlns:mo="http://schemas.microsoft.com/office/mac/office/2008/main" xmlns:mc="http://schemas.openxmlformats.org/markup-compatibility/2006" xmlns:mv="urn:schemas-microsoft-com:mac:vml" xmlns:o="urn:schemas-microsoft-com:office:office" xmlns:r="http://schemas.openxmlformats.org/officeDocument/2006/relationships" xmlns:m="http://schemas.openxmlformats.org/officeDocument/2006/math" xmlns:v="urn:schemas-microsoft-com:vml" xmlns:wp14="http://schemas.microsoft.com/office/word/2010/wordprocessingDrawing" xmlns:wp="http://schemas.openxmlformats.org/drawingml/2006/wordprocessingDrawing" xmlns:w10="urn:schemas-microsoft-com:office:word" xmlns:w="http://schemas.openxmlformats.org/wordprocessingml/2006/main" xmlns:w14="http://schemas.microsoft.com/office/word/2010/wordml" xmlns:wpg="http://schemas.microsoft.com/office/word/2010/wordprocessingGroup" xmlns:wpi="http://schemas.microsoft.com/office/word/2010/wordprocessingInk" xmlns:wne="http://schemas.microsoft.com/office/word/2006/wordml" xmlns:wps="http://schemas.microsoft.com/office/word/2010/wordprocessingShape" mc:Ignorable="w14 wp14">
+<w:document xmlns:wpc="http://schemas.microsoft.com/office/word/2010/wordprocessingCanvas" xmlns:mc="http://schemas.openxmlformats.org/markup-compatibility/2006" xmlns:o="urn:schemas-microsoft-com:office:office" xmlns:r="http://schemas.openxmlformats.org/officeDocument/2006/relationships" xmlns:m="http://schemas.openxmlformats.org/officeDocument/2006/math" xmlns:v="urn:schemas-microsoft-com:vml" xmlns:wp14="http://schemas.microsoft.com/office/word/2010/wordprocessingDrawing" xmlns:wp="http://schemas.openxmlformats.org/drawingml/2006/wordprocessingDrawing" xmlns:w10="urn:schemas-microsoft-com:office:word" xmlns:w="http://schemas.openxmlformats.org/wordprocessingml/2006/main" xmlns:w14="http://schemas.microsoft.com/office/word/2010/wordml" xmlns:w15="http://schemas.microsoft.com/office/word/2012/wordml" xmlns:wpg="http://schemas.microsoft.com/office/word/2010/wordprocessingGroup" xmlns:wpi="http://schemas.microsoft.com/office/word/2010/wordprocessingInk" xmlns:wne="http://schemas.microsoft.com/office/word/2006/wordml" xmlns:wps="http://schemas.microsoft.com/office/word/2010/wordprocessingShape" mc:Ignorable="w14 w15 wp14">
   <w:body>
     <w:p/>
     <w:tbl>
       <w:tblPr>
-        <w:tblStyle w:val="a7"/>
+        <w:tblStyle w:val="a5"/>
         <w:tblpPr w:leftFromText="180" w:rightFromText="180" w:vertAnchor="page" w:horzAnchor="margin" w:tblpY="3421"/>
         <w:tblW w:w="0" w:type="auto"/>
         <w:tblLook w:val="04A0" w:firstRow="1" w:lastRow="0" w:firstColumn="1" w:lastColumn="0" w:noHBand="0" w:noVBand="1"/>
@@ -405,7 +405,7 @@
           </w:tcPr>
           <w:p>
             <w:pPr>
-              <w:pStyle w:val="ac"/>
+              <w:pStyle w:val="a8"/>
               <w:numPr>
                 <w:ilvl w:val="0"/>
                 <w:numId w:val="5"/>
@@ -420,7 +420,7 @@
           </w:p>
           <w:p>
             <w:pPr>
-              <w:pStyle w:val="ac"/>
+              <w:pStyle w:val="a8"/>
               <w:ind w:left="360"/>
             </w:pPr>
             <w:r>
@@ -438,7 +438,7 @@
           </w:p>
           <w:p>
             <w:pPr>
-              <w:pStyle w:val="ac"/>
+              <w:pStyle w:val="a8"/>
               <w:ind w:left="360"/>
             </w:pPr>
             <w:r>
@@ -474,7 +474,7 @@
           </w:p>
           <w:p>
             <w:pPr>
-              <w:pStyle w:val="ac"/>
+              <w:pStyle w:val="a8"/>
               <w:ind w:left="360"/>
             </w:pPr>
             <w:r>
@@ -492,13 +492,13 @@
           </w:p>
           <w:p>
             <w:pPr>
-              <w:pStyle w:val="ac"/>
+              <w:pStyle w:val="a8"/>
               <w:ind w:left="360"/>
             </w:pPr>
           </w:p>
           <w:p>
             <w:pPr>
-              <w:pStyle w:val="ac"/>
+              <w:pStyle w:val="a8"/>
               <w:numPr>
                 <w:ilvl w:val="0"/>
                 <w:numId w:val="5"/>
@@ -510,10 +510,12 @@
               </w:rPr>
               <w:t>如果财务人员选择删除账户</w:t>
             </w:r>
-          </w:p>
-          <w:p>
-            <w:pPr>
-              <w:pStyle w:val="ac"/>
+            <w:bookmarkStart w:id="0" w:name="_GoBack"/>
+            <w:bookmarkEnd w:id="0"/>
+          </w:p>
+          <w:p>
+            <w:pPr>
+              <w:pStyle w:val="a8"/>
               <w:ind w:left="360"/>
             </w:pPr>
             <w:r>
@@ -531,7 +533,7 @@
           </w:p>
           <w:p>
             <w:pPr>
-              <w:pStyle w:val="ac"/>
+              <w:pStyle w:val="a8"/>
               <w:ind w:left="360"/>
             </w:pPr>
             <w:r>
@@ -549,7 +551,7 @@
           </w:p>
           <w:p>
             <w:pPr>
-              <w:pStyle w:val="ac"/>
+              <w:pStyle w:val="a8"/>
               <w:ind w:left="360"/>
             </w:pPr>
             <w:r>
@@ -567,7 +569,7 @@
           </w:p>
           <w:p>
             <w:pPr>
-              <w:pStyle w:val="ac"/>
+              <w:pStyle w:val="a8"/>
               <w:ind w:left="360"/>
             </w:pPr>
             <w:r>
@@ -585,7 +587,7 @@
           </w:p>
           <w:p>
             <w:pPr>
-              <w:pStyle w:val="ac"/>
+              <w:pStyle w:val="a8"/>
               <w:ind w:left="360"/>
             </w:pPr>
             <w:r>
@@ -603,7 +605,7 @@
           </w:p>
           <w:p>
             <w:pPr>
-              <w:pStyle w:val="ac"/>
+              <w:pStyle w:val="a8"/>
               <w:ind w:left="360"/>
             </w:pPr>
             <w:r>
@@ -621,8 +623,42 @@
             <w:r>
               <w:rPr>
                 <w:rFonts w:hint="eastAsia"/>
-              </w:rPr>
-              <w:t>3.1~3.4</w:t>
+                <w:color w:val="FF0000"/>
+              </w:rPr>
+              <w:t>3</w:t>
+            </w:r>
+            <w:r>
+              <w:rPr>
+                <w:rFonts w:hint="eastAsia"/>
+                <w:color w:val="70AD47" w:themeColor="accent6"/>
+              </w:rPr>
+              <w:t>2</w:t>
+            </w:r>
+            <w:r>
+              <w:rPr>
+                <w:rFonts w:hint="eastAsia"/>
+              </w:rPr>
+              <w:t>.1~</w:t>
+            </w:r>
+            <w:r>
+              <w:rPr>
+                <w:rFonts w:hint="eastAsia"/>
+                <w:color w:val="FF0000"/>
+              </w:rPr>
+              <w:t>3</w:t>
+            </w:r>
+            <w:r>
+              <w:rPr>
+                <w:rFonts w:hint="eastAsia"/>
+                <w:color w:val="70AD47" w:themeColor="accent6"/>
+              </w:rPr>
+              <w:t>2</w:t>
+            </w:r>
+            <w:r>
+              <w:rPr>
+                <w:rFonts w:hint="eastAsia"/>
+              </w:rPr>
+              <w:t>.4</w:t>
             </w:r>
             <w:r>
               <w:rPr>
@@ -633,13 +669,13 @@
           </w:p>
           <w:p>
             <w:pPr>
-              <w:pStyle w:val="ac"/>
+              <w:pStyle w:val="a8"/>
               <w:ind w:left="360"/>
             </w:pPr>
           </w:p>
           <w:p>
             <w:pPr>
-              <w:pStyle w:val="ac"/>
+              <w:pStyle w:val="a8"/>
               <w:numPr>
                 <w:ilvl w:val="0"/>
                 <w:numId w:val="5"/>
@@ -654,7 +690,7 @@
           </w:p>
           <w:p>
             <w:pPr>
-              <w:pStyle w:val="ac"/>
+              <w:pStyle w:val="a8"/>
               <w:ind w:left="360"/>
             </w:pPr>
             <w:r>
@@ -672,7 +708,7 @@
           </w:p>
           <w:p>
             <w:pPr>
-              <w:pStyle w:val="ac"/>
+              <w:pStyle w:val="a8"/>
               <w:ind w:left="360"/>
             </w:pPr>
             <w:r>
@@ -690,7 +726,7 @@
           </w:p>
           <w:p>
             <w:pPr>
-              <w:pStyle w:val="ac"/>
+              <w:pStyle w:val="a8"/>
               <w:ind w:left="360"/>
             </w:pPr>
             <w:r>
@@ -714,7 +750,7 @@
           </w:p>
           <w:p>
             <w:pPr>
-              <w:pStyle w:val="ac"/>
+              <w:pStyle w:val="a8"/>
               <w:ind w:left="360"/>
             </w:pPr>
             <w:r>
@@ -732,7 +768,7 @@
           </w:p>
           <w:p>
             <w:pPr>
-              <w:pStyle w:val="ac"/>
+              <w:pStyle w:val="a8"/>
               <w:ind w:left="360"/>
             </w:pPr>
             <w:r>
@@ -770,7 +806,7 @@
           </w:p>
           <w:p>
             <w:pPr>
-              <w:pStyle w:val="ac"/>
+              <w:pStyle w:val="a8"/>
               <w:numPr>
                 <w:ilvl w:val="0"/>
                 <w:numId w:val="5"/>
@@ -785,7 +821,7 @@
           </w:p>
           <w:p>
             <w:pPr>
-              <w:pStyle w:val="ac"/>
+              <w:pStyle w:val="a8"/>
               <w:ind w:left="360"/>
             </w:pPr>
             <w:r>
@@ -803,7 +839,7 @@
           </w:p>
           <w:p>
             <w:pPr>
-              <w:pStyle w:val="ac"/>
+              <w:pStyle w:val="a8"/>
               <w:ind w:left="360"/>
             </w:pPr>
             <w:r>
@@ -821,7 +857,7 @@
           </w:p>
           <w:p>
             <w:pPr>
-              <w:pStyle w:val="ac"/>
+              <w:pStyle w:val="a8"/>
               <w:ind w:left="360"/>
             </w:pPr>
           </w:p>
@@ -884,13 +920,7 @@
               <w:t>并拒绝输入</w:t>
             </w:r>
           </w:p>
-          <w:p>
-            <w:pPr>
-              <w:rPr>
-                <w:rFonts w:hint="eastAsia"/>
-              </w:rPr>
-            </w:pPr>
-          </w:p>
+          <w:p/>
           <w:p>
             <w:r>
               <w:rPr>
@@ -902,19 +932,7 @@
               <w:rPr>
                 <w:rFonts w:hint="eastAsia"/>
               </w:rPr>
-              <w:t>账户信息</w:t>
-            </w:r>
-            <w:r>
-              <w:rPr>
-                <w:rFonts w:hint="eastAsia"/>
-              </w:rPr>
-              <w:t>不存在</w:t>
-            </w:r>
-            <w:r>
-              <w:rPr>
-                <w:rFonts w:hint="eastAsia"/>
-              </w:rPr>
-              <w:t>：</w:t>
+              <w:t>账户信息不存在：</w:t>
             </w:r>
           </w:p>
           <w:p>
@@ -928,28 +946,10 @@
               <w:rPr>
                 <w:rFonts w:hint="eastAsia"/>
               </w:rPr>
-              <w:t>系统提示账户</w:t>
-            </w:r>
-            <w:r>
-              <w:rPr>
-                <w:rFonts w:hint="eastAsia"/>
-              </w:rPr>
-              <w:t>不存在</w:t>
-            </w:r>
-            <w:r>
-              <w:rPr>
-                <w:rFonts w:hint="eastAsia"/>
-              </w:rPr>
-              <w:t>并拒绝输入</w:t>
-            </w:r>
-          </w:p>
-          <w:p>
-            <w:pPr>
-              <w:rPr>
-                <w:rFonts w:hint="eastAsia"/>
-              </w:rPr>
-            </w:pPr>
-          </w:p>
+              <w:t>系统提示账户不存在并拒绝输入</w:t>
+            </w:r>
+          </w:p>
+          <w:p/>
           <w:p>
             <w:r>
               <w:rPr>
@@ -958,8 +958,6 @@
               <w:lastRenderedPageBreak/>
               <w:t>3</w:t>
             </w:r>
-            <w:bookmarkStart w:id="0" w:name="_GoBack"/>
-            <w:bookmarkEnd w:id="0"/>
             <w:r>
               <w:rPr>
                 <w:rFonts w:hint="eastAsia"/>
@@ -990,25 +988,13 @@
               <w:t>系统提示账户输入格式有误并拒绝输入</w:t>
             </w:r>
           </w:p>
-          <w:p>
-            <w:pPr>
-              <w:rPr>
-                <w:rFonts w:hint="eastAsia"/>
-              </w:rPr>
-            </w:pPr>
-          </w:p>
-          <w:p>
-            <w:r>
-              <w:rPr>
-                <w:rFonts w:hint="eastAsia"/>
-              </w:rPr>
-              <w:t>3</w:t>
-            </w:r>
-            <w:r>
-              <w:rPr>
-                <w:rFonts w:hint="eastAsia"/>
-              </w:rPr>
-              <w:t>b.</w:t>
+          <w:p/>
+          <w:p>
+            <w:r>
+              <w:rPr>
+                <w:rFonts w:hint="eastAsia"/>
+              </w:rPr>
+              <w:t>3b.</w:t>
             </w:r>
             <w:r>
               <w:rPr>
@@ -1031,13 +1017,7 @@
               <w:t>系统提示账户不存在并拒绝输入</w:t>
             </w:r>
           </w:p>
-          <w:p>
-            <w:pPr>
-              <w:rPr>
-                <w:rFonts w:hint="eastAsia"/>
-              </w:rPr>
-            </w:pPr>
-          </w:p>
+          <w:p/>
           <w:p>
             <w:r>
               <w:rPr>
@@ -1075,25 +1055,13 @@
               <w:t>系统提示账户输入格式有误并拒绝输入</w:t>
             </w:r>
           </w:p>
-          <w:p>
-            <w:pPr>
-              <w:rPr>
-                <w:rFonts w:hint="eastAsia"/>
-              </w:rPr>
-            </w:pPr>
-          </w:p>
-          <w:p>
-            <w:r>
-              <w:rPr>
-                <w:rFonts w:hint="eastAsia"/>
-              </w:rPr>
-              <w:t>4</w:t>
-            </w:r>
-            <w:r>
-              <w:rPr>
-                <w:rFonts w:hint="eastAsia"/>
-              </w:rPr>
-              <w:t>b.</w:t>
+          <w:p/>
+          <w:p>
+            <w:r>
+              <w:rPr>
+                <w:rFonts w:hint="eastAsia"/>
+              </w:rPr>
+              <w:t>4b.</w:t>
             </w:r>
             <w:r>
               <w:rPr>
@@ -1163,7 +1131,7 @@
 </file>
 
 <file path=word/endnotes.xml><?xml version="1.0" encoding="utf-8"?>
-<w:endnotes xmlns:wpc="http://schemas.microsoft.com/office/word/2010/wordprocessingCanvas" xmlns:mo="http://schemas.microsoft.com/office/mac/office/2008/main" xmlns:mc="http://schemas.openxmlformats.org/markup-compatibility/2006" xmlns:mv="urn:schemas-microsoft-com:mac:vml" xmlns:o="urn:schemas-microsoft-com:office:office" xmlns:r="http://schemas.openxmlformats.org/officeDocument/2006/relationships" xmlns:m="http://schemas.openxmlformats.org/officeDocument/2006/math" xmlns:v="urn:schemas-microsoft-com:vml" xmlns:wp14="http://schemas.microsoft.com/office/word/2010/wordprocessingDrawing" xmlns:wp="http://schemas.openxmlformats.org/drawingml/2006/wordprocessingDrawing" xmlns:w10="urn:schemas-microsoft-com:office:word" xmlns:w="http://schemas.openxmlformats.org/wordprocessingml/2006/main" xmlns:w14="http://schemas.microsoft.com/office/word/2010/wordml" xmlns:wpg="http://schemas.microsoft.com/office/word/2010/wordprocessingGroup" xmlns:wpi="http://schemas.microsoft.com/office/word/2010/wordprocessingInk" xmlns:wne="http://schemas.microsoft.com/office/word/2006/wordml" xmlns:wps="http://schemas.microsoft.com/office/word/2010/wordprocessingShape" mc:Ignorable="w14 wp14">
+<w:endnotes xmlns:wpc="http://schemas.microsoft.com/office/word/2010/wordprocessingCanvas" xmlns:mc="http://schemas.openxmlformats.org/markup-compatibility/2006" xmlns:o="urn:schemas-microsoft-com:office:office" xmlns:r="http://schemas.openxmlformats.org/officeDocument/2006/relationships" xmlns:m="http://schemas.openxmlformats.org/officeDocument/2006/math" xmlns:v="urn:schemas-microsoft-com:vml" xmlns:wp14="http://schemas.microsoft.com/office/word/2010/wordprocessingDrawing" xmlns:wp="http://schemas.openxmlformats.org/drawingml/2006/wordprocessingDrawing" xmlns:w10="urn:schemas-microsoft-com:office:word" xmlns:w="http://schemas.openxmlformats.org/wordprocessingml/2006/main" xmlns:w14="http://schemas.microsoft.com/office/word/2010/wordml" xmlns:w15="http://schemas.microsoft.com/office/word/2012/wordml" xmlns:wpg="http://schemas.microsoft.com/office/word/2010/wordprocessingGroup" xmlns:wpi="http://schemas.microsoft.com/office/word/2010/wordprocessingInk" xmlns:wne="http://schemas.microsoft.com/office/word/2006/wordml" xmlns:wps="http://schemas.microsoft.com/office/word/2010/wordprocessingShape" mc:Ignorable="w14 w15 wp14">
   <w:endnote w:type="separator" w:id="-1">
     <w:p>
       <w:pPr>
@@ -1188,7 +1156,7 @@
 </file>
 
 <file path=word/footnotes.xml><?xml version="1.0" encoding="utf-8"?>
-<w:footnotes xmlns:wpc="http://schemas.microsoft.com/office/word/2010/wordprocessingCanvas" xmlns:mo="http://schemas.microsoft.com/office/mac/office/2008/main" xmlns:mc="http://schemas.openxmlformats.org/markup-compatibility/2006" xmlns:mv="urn:schemas-microsoft-com:mac:vml" xmlns:o="urn:schemas-microsoft-com:office:office" xmlns:r="http://schemas.openxmlformats.org/officeDocument/2006/relationships" xmlns:m="http://schemas.openxmlformats.org/officeDocument/2006/math" xmlns:v="urn:schemas-microsoft-com:vml" xmlns:wp14="http://schemas.microsoft.com/office/word/2010/wordprocessingDrawing" xmlns:wp="http://schemas.openxmlformats.org/drawingml/2006/wordprocessingDrawing" xmlns:w10="urn:schemas-microsoft-com:office:word" xmlns:w="http://schemas.openxmlformats.org/wordprocessingml/2006/main" xmlns:w14="http://schemas.microsoft.com/office/word/2010/wordml" xmlns:wpg="http://schemas.microsoft.com/office/word/2010/wordprocessingGroup" xmlns:wpi="http://schemas.microsoft.com/office/word/2010/wordprocessingInk" xmlns:wne="http://schemas.microsoft.com/office/word/2006/wordml" xmlns:wps="http://schemas.microsoft.com/office/word/2010/wordprocessingShape" mc:Ignorable="w14 wp14">
+<w:footnotes xmlns:wpc="http://schemas.microsoft.com/office/word/2010/wordprocessingCanvas" xmlns:mc="http://schemas.openxmlformats.org/markup-compatibility/2006" xmlns:o="urn:schemas-microsoft-com:office:office" xmlns:r="http://schemas.openxmlformats.org/officeDocument/2006/relationships" xmlns:m="http://schemas.openxmlformats.org/officeDocument/2006/math" xmlns:v="urn:schemas-microsoft-com:vml" xmlns:wp14="http://schemas.microsoft.com/office/word/2010/wordprocessingDrawing" xmlns:wp="http://schemas.openxmlformats.org/drawingml/2006/wordprocessingDrawing" xmlns:w10="urn:schemas-microsoft-com:office:word" xmlns:w="http://schemas.openxmlformats.org/wordprocessingml/2006/main" xmlns:w14="http://schemas.microsoft.com/office/word/2010/wordml" xmlns:w15="http://schemas.microsoft.com/office/word/2012/wordml" xmlns:wpg="http://schemas.microsoft.com/office/word/2010/wordprocessingGroup" xmlns:wpi="http://schemas.microsoft.com/office/word/2010/wordprocessingInk" xmlns:wne="http://schemas.microsoft.com/office/word/2006/wordml" xmlns:wps="http://schemas.microsoft.com/office/word/2010/wordprocessingShape" mc:Ignorable="w14 w15 wp14">
   <w:footnote w:type="separator" w:id="-1">
     <w:p>
       <w:pPr>
@@ -1213,8 +1181,8 @@
 </file>
 
 <file path=word/numbering.xml><?xml version="1.0" encoding="utf-8"?>
-<w:numbering xmlns:wpc="http://schemas.microsoft.com/office/word/2010/wordprocessingCanvas" xmlns:mo="http://schemas.microsoft.com/office/mac/office/2008/main" xmlns:mc="http://schemas.openxmlformats.org/markup-compatibility/2006" xmlns:mv="urn:schemas-microsoft-com:mac:vml" xmlns:o="urn:schemas-microsoft-com:office:office" xmlns:r="http://schemas.openxmlformats.org/officeDocument/2006/relationships" xmlns:m="http://schemas.openxmlformats.org/officeDocument/2006/math" xmlns:v="urn:schemas-microsoft-com:vml" xmlns:wp14="http://schemas.microsoft.com/office/word/2010/wordprocessingDrawing" xmlns:wp="http://schemas.openxmlformats.org/drawingml/2006/wordprocessingDrawing" xmlns:w10="urn:schemas-microsoft-com:office:word" xmlns:w="http://schemas.openxmlformats.org/wordprocessingml/2006/main" xmlns:w14="http://schemas.microsoft.com/office/word/2010/wordml" xmlns:wpg="http://schemas.microsoft.com/office/word/2010/wordprocessingGroup" xmlns:wpi="http://schemas.microsoft.com/office/word/2010/wordprocessingInk" xmlns:wne="http://schemas.microsoft.com/office/word/2006/wordml" xmlns:wps="http://schemas.microsoft.com/office/word/2010/wordprocessingShape" mc:Ignorable="w14 wp14">
-  <w:abstractNum w:abstractNumId="0">
+<w:numbering xmlns:wpc="http://schemas.microsoft.com/office/word/2010/wordprocessingCanvas" xmlns:mc="http://schemas.openxmlformats.org/markup-compatibility/2006" xmlns:o="urn:schemas-microsoft-com:office:office" xmlns:r="http://schemas.openxmlformats.org/officeDocument/2006/relationships" xmlns:m="http://schemas.openxmlformats.org/officeDocument/2006/math" xmlns:v="urn:schemas-microsoft-com:vml" xmlns:wp14="http://schemas.microsoft.com/office/word/2010/wordprocessingDrawing" xmlns:wp="http://schemas.openxmlformats.org/drawingml/2006/wordprocessingDrawing" xmlns:w10="urn:schemas-microsoft-com:office:word" xmlns:w="http://schemas.openxmlformats.org/wordprocessingml/2006/main" xmlns:w14="http://schemas.microsoft.com/office/word/2010/wordml" xmlns:w15="http://schemas.microsoft.com/office/word/2012/wordml" xmlns:wpg="http://schemas.microsoft.com/office/word/2010/wordprocessingGroup" xmlns:wpi="http://schemas.microsoft.com/office/word/2010/wordprocessingInk" xmlns:wne="http://schemas.microsoft.com/office/word/2006/wordml" xmlns:wps="http://schemas.microsoft.com/office/word/2010/wordprocessingShape" mc:Ignorable="w14 w15 wp14">
+  <w:abstractNum w:abstractNumId="0" w15:restartNumberingAfterBreak="0">
     <w:nsid w:val="13BF3CDA"/>
     <w:multiLevelType w:val="hybridMultilevel"/>
     <w:tmpl w:val="1C207DDA"/>
@@ -1303,7 +1271,7 @@
       </w:pPr>
     </w:lvl>
   </w:abstractNum>
-  <w:abstractNum w:abstractNumId="1">
+  <w:abstractNum w:abstractNumId="1" w15:restartNumberingAfterBreak="0">
     <w:nsid w:val="2EDB54D0"/>
     <w:multiLevelType w:val="hybridMultilevel"/>
     <w:tmpl w:val="F32A1E14"/>
@@ -1392,7 +1360,7 @@
       </w:pPr>
     </w:lvl>
   </w:abstractNum>
-  <w:abstractNum w:abstractNumId="2">
+  <w:abstractNum w:abstractNumId="2" w15:restartNumberingAfterBreak="0">
     <w:nsid w:val="346B2A75"/>
     <w:multiLevelType w:val="hybridMultilevel"/>
     <w:tmpl w:val="F9F2634A"/>
@@ -1481,7 +1449,7 @@
       </w:pPr>
     </w:lvl>
   </w:abstractNum>
-  <w:abstractNum w:abstractNumId="3">
+  <w:abstractNum w:abstractNumId="3" w15:restartNumberingAfterBreak="0">
     <w:nsid w:val="3B7701FD"/>
     <w:multiLevelType w:val="hybridMultilevel"/>
     <w:tmpl w:val="61267A70"/>
@@ -1570,7 +1538,7 @@
       </w:pPr>
     </w:lvl>
   </w:abstractNum>
-  <w:abstractNum w:abstractNumId="4">
+  <w:abstractNum w:abstractNumId="4" w15:restartNumberingAfterBreak="0">
     <w:nsid w:val="61357F59"/>
     <w:multiLevelType w:val="hybridMultilevel"/>
     <w:tmpl w:val="8C2C185A"/>
@@ -1678,7 +1646,7 @@
 </file>
 
 <file path=word/styles.xml><?xml version="1.0" encoding="utf-8"?>
-<w:styles xmlns:mc="http://schemas.openxmlformats.org/markup-compatibility/2006" xmlns:r="http://schemas.openxmlformats.org/officeDocument/2006/relationships" xmlns:w="http://schemas.openxmlformats.org/wordprocessingml/2006/main" xmlns:w14="http://schemas.microsoft.com/office/word/2010/wordml" mc:Ignorable="w14">
+<w:styles xmlns:mc="http://schemas.openxmlformats.org/markup-compatibility/2006" xmlns:r="http://schemas.openxmlformats.org/officeDocument/2006/relationships" xmlns:w="http://schemas.openxmlformats.org/wordprocessingml/2006/main" xmlns:w14="http://schemas.microsoft.com/office/word/2010/wordml" xmlns:w15="http://schemas.microsoft.com/office/word/2012/wordml" mc:Ignorable="w14 w15">
   <w:docDefaults>
     <w:rPrDefault>
       <w:rPr>
@@ -1694,153 +1662,369 @@
       </w:pPr>
     </w:pPrDefault>
   </w:docDefaults>
-  <w:latentStyles w:defLockedState="0" w:defUIPriority="99" w:defSemiHidden="1" w:defUnhideWhenUsed="1" w:defQFormat="0" w:count="276">
-    <w:lsdException w:name="Normal" w:semiHidden="0" w:uiPriority="0" w:unhideWhenUsed="0" w:qFormat="1"/>
-    <w:lsdException w:name="heading 1" w:semiHidden="0" w:uiPriority="9" w:unhideWhenUsed="0" w:qFormat="1"/>
-    <w:lsdException w:name="heading 2" w:uiPriority="9" w:qFormat="1"/>
-    <w:lsdException w:name="heading 3" w:uiPriority="9" w:qFormat="1"/>
-    <w:lsdException w:name="heading 4" w:uiPriority="9" w:qFormat="1"/>
-    <w:lsdException w:name="heading 5" w:uiPriority="9" w:qFormat="1"/>
-    <w:lsdException w:name="heading 6" w:uiPriority="9" w:qFormat="1"/>
-    <w:lsdException w:name="heading 7" w:uiPriority="9" w:qFormat="1"/>
-    <w:lsdException w:name="heading 8" w:uiPriority="9" w:qFormat="1"/>
-    <w:lsdException w:name="heading 9" w:uiPriority="9" w:qFormat="1"/>
-    <w:lsdException w:name="toc 1" w:uiPriority="39"/>
-    <w:lsdException w:name="toc 2" w:uiPriority="39"/>
-    <w:lsdException w:name="toc 3" w:uiPriority="39"/>
-    <w:lsdException w:name="toc 4" w:uiPriority="39"/>
-    <w:lsdException w:name="toc 5" w:uiPriority="39"/>
-    <w:lsdException w:name="toc 6" w:uiPriority="39"/>
-    <w:lsdException w:name="toc 7" w:uiPriority="39"/>
-    <w:lsdException w:name="toc 8" w:uiPriority="39"/>
-    <w:lsdException w:name="toc 9" w:uiPriority="39"/>
-    <w:lsdException w:name="caption" w:uiPriority="35" w:qFormat="1"/>
-    <w:lsdException w:name="Title" w:semiHidden="0" w:uiPriority="10" w:unhideWhenUsed="0" w:qFormat="1"/>
-    <w:lsdException w:name="Default Paragraph Font" w:uiPriority="1"/>
-    <w:lsdException w:name="Subtitle" w:semiHidden="0" w:uiPriority="11" w:unhideWhenUsed="0" w:qFormat="1"/>
-    <w:lsdException w:name="Strong" w:semiHidden="0" w:uiPriority="22" w:unhideWhenUsed="0" w:qFormat="1"/>
-    <w:lsdException w:name="Emphasis" w:semiHidden="0" w:uiPriority="20" w:unhideWhenUsed="0" w:qFormat="1"/>
-    <w:lsdException w:name="Table Grid" w:semiHidden="0" w:uiPriority="39" w:unhideWhenUsed="0"/>
-    <w:lsdException w:name="Note Level 1" w:semiHidden="0" w:unhideWhenUsed="0"/>
-    <w:lsdException w:name="Note Level 2" w:semiHidden="0" w:unhideWhenUsed="0"/>
-    <w:lsdException w:name="Note Level 3" w:semiHidden="0" w:unhideWhenUsed="0"/>
-    <w:lsdException w:name="Note Level 4" w:semiHidden="0" w:unhideWhenUsed="0"/>
-    <w:lsdException w:name="Note Level 5" w:semiHidden="0" w:unhideWhenUsed="0"/>
-    <w:lsdException w:name="Note Level 6" w:semiHidden="0" w:unhideWhenUsed="0"/>
-    <w:lsdException w:name="Note Level 7" w:semiHidden="0" w:unhideWhenUsed="0"/>
-    <w:lsdException w:name="Note Level 8" w:semiHidden="0" w:unhideWhenUsed="0"/>
-    <w:lsdException w:name="Note Level 9" w:semiHidden="0" w:unhideWhenUsed="0"/>
-    <w:lsdException w:name="Placeholder Text" w:unhideWhenUsed="0"/>
-    <w:lsdException w:name="No Spacing" w:semiHidden="0" w:uiPriority="1" w:unhideWhenUsed="0" w:qFormat="1"/>
-    <w:lsdException w:name="Light Shading" w:semiHidden="0" w:uiPriority="60" w:unhideWhenUsed="0"/>
-    <w:lsdException w:name="Light List" w:semiHidden="0" w:uiPriority="61" w:unhideWhenUsed="0"/>
-    <w:lsdException w:name="Light Grid" w:semiHidden="0" w:uiPriority="62" w:unhideWhenUsed="0"/>
-    <w:lsdException w:name="Medium Shading 1" w:semiHidden="0" w:uiPriority="63" w:unhideWhenUsed="0"/>
-    <w:lsdException w:name="Medium Shading 2" w:semiHidden="0" w:uiPriority="64" w:unhideWhenUsed="0"/>
-    <w:lsdException w:name="Medium List 1" w:semiHidden="0" w:uiPriority="65" w:unhideWhenUsed="0"/>
-    <w:lsdException w:name="Medium List 2" w:semiHidden="0" w:uiPriority="66" w:unhideWhenUsed="0"/>
-    <w:lsdException w:name="Medium Grid 1" w:semiHidden="0" w:uiPriority="67" w:unhideWhenUsed="0"/>
-    <w:lsdException w:name="Medium Grid 2" w:semiHidden="0" w:uiPriority="68" w:unhideWhenUsed="0"/>
-    <w:lsdException w:name="Medium Grid 3" w:semiHidden="0" w:uiPriority="69" w:unhideWhenUsed="0"/>
-    <w:lsdException w:name="Dark List" w:semiHidden="0" w:uiPriority="70" w:unhideWhenUsed="0"/>
-    <w:lsdException w:name="Colorful Shading" w:semiHidden="0" w:uiPriority="71" w:unhideWhenUsed="0"/>
-    <w:lsdException w:name="Colorful List" w:semiHidden="0" w:uiPriority="72" w:unhideWhenUsed="0"/>
-    <w:lsdException w:name="Colorful Grid" w:semiHidden="0" w:uiPriority="73" w:unhideWhenUsed="0"/>
-    <w:lsdException w:name="Light Shading Accent 1" w:semiHidden="0" w:uiPriority="60" w:unhideWhenUsed="0"/>
-    <w:lsdException w:name="Light List Accent 1" w:semiHidden="0" w:uiPriority="61" w:unhideWhenUsed="0"/>
-    <w:lsdException w:name="Light Grid Accent 1" w:semiHidden="0" w:uiPriority="62" w:unhideWhenUsed="0"/>
-    <w:lsdException w:name="Medium Shading 1 Accent 1" w:semiHidden="0" w:uiPriority="63" w:unhideWhenUsed="0"/>
-    <w:lsdException w:name="Medium Shading 2 Accent 1" w:semiHidden="0" w:uiPriority="64" w:unhideWhenUsed="0"/>
-    <w:lsdException w:name="Medium List 1 Accent 1" w:semiHidden="0" w:uiPriority="65" w:unhideWhenUsed="0"/>
-    <w:lsdException w:name="Revision" w:unhideWhenUsed="0"/>
-    <w:lsdException w:name="List Paragraph" w:semiHidden="0" w:uiPriority="34" w:unhideWhenUsed="0" w:qFormat="1"/>
-    <w:lsdException w:name="Quote" w:semiHidden="0" w:uiPriority="29" w:unhideWhenUsed="0" w:qFormat="1"/>
-    <w:lsdException w:name="Intense Quote" w:semiHidden="0" w:uiPriority="30" w:unhideWhenUsed="0" w:qFormat="1"/>
-    <w:lsdException w:name="Medium List 2 Accent 1" w:semiHidden="0" w:uiPriority="66" w:unhideWhenUsed="0"/>
-    <w:lsdException w:name="Medium Grid 1 Accent 1" w:semiHidden="0" w:uiPriority="67" w:unhideWhenUsed="0"/>
-    <w:lsdException w:name="Medium Grid 2 Accent 1" w:semiHidden="0" w:uiPriority="68" w:unhideWhenUsed="0"/>
-    <w:lsdException w:name="Medium Grid 3 Accent 1" w:semiHidden="0" w:uiPriority="69" w:unhideWhenUsed="0"/>
-    <w:lsdException w:name="Dark List Accent 1" w:semiHidden="0" w:uiPriority="70" w:unhideWhenUsed="0"/>
-    <w:lsdException w:name="Colorful Shading Accent 1" w:semiHidden="0" w:uiPriority="71" w:unhideWhenUsed="0"/>
-    <w:lsdException w:name="Colorful List Accent 1" w:semiHidden="0" w:uiPriority="72" w:unhideWhenUsed="0"/>
-    <w:lsdException w:name="Colorful Grid Accent 1" w:semiHidden="0" w:uiPriority="73" w:unhideWhenUsed="0"/>
-    <w:lsdException w:name="Light Shading Accent 2" w:semiHidden="0" w:uiPriority="60" w:unhideWhenUsed="0"/>
-    <w:lsdException w:name="Light List Accent 2" w:semiHidden="0" w:uiPriority="61" w:unhideWhenUsed="0"/>
-    <w:lsdException w:name="Light Grid Accent 2" w:semiHidden="0" w:uiPriority="62" w:unhideWhenUsed="0"/>
-    <w:lsdException w:name="Medium Shading 1 Accent 2" w:semiHidden="0" w:uiPriority="63" w:unhideWhenUsed="0"/>
-    <w:lsdException w:name="Medium Shading 2 Accent 2" w:semiHidden="0" w:uiPriority="64" w:unhideWhenUsed="0"/>
-    <w:lsdException w:name="Medium List 1 Accent 2" w:semiHidden="0" w:uiPriority="65" w:unhideWhenUsed="0"/>
-    <w:lsdException w:name="Medium List 2 Accent 2" w:semiHidden="0" w:uiPriority="66" w:unhideWhenUsed="0"/>
-    <w:lsdException w:name="Medium Grid 1 Accent 2" w:semiHidden="0" w:uiPriority="67" w:unhideWhenUsed="0"/>
-    <w:lsdException w:name="Medium Grid 2 Accent 2" w:semiHidden="0" w:uiPriority="68" w:unhideWhenUsed="0"/>
-    <w:lsdException w:name="Medium Grid 3 Accent 2" w:semiHidden="0" w:uiPriority="69" w:unhideWhenUsed="0"/>
-    <w:lsdException w:name="Dark List Accent 2" w:semiHidden="0" w:uiPriority="70" w:unhideWhenUsed="0"/>
-    <w:lsdException w:name="Colorful Shading Accent 2" w:semiHidden="0" w:uiPriority="71" w:unhideWhenUsed="0"/>
-    <w:lsdException w:name="Colorful List Accent 2" w:semiHidden="0" w:uiPriority="72" w:unhideWhenUsed="0"/>
-    <w:lsdException w:name="Colorful Grid Accent 2" w:semiHidden="0" w:uiPriority="73" w:unhideWhenUsed="0"/>
-    <w:lsdException w:name="Light Shading Accent 3" w:semiHidden="0" w:uiPriority="60" w:unhideWhenUsed="0"/>
-    <w:lsdException w:name="Light List Accent 3" w:semiHidden="0" w:uiPriority="61" w:unhideWhenUsed="0"/>
-    <w:lsdException w:name="Light Grid Accent 3" w:semiHidden="0" w:uiPriority="62" w:unhideWhenUsed="0"/>
-    <w:lsdException w:name="Medium Shading 1 Accent 3" w:semiHidden="0" w:uiPriority="63" w:unhideWhenUsed="0"/>
-    <w:lsdException w:name="Medium Shading 2 Accent 3" w:semiHidden="0" w:uiPriority="64" w:unhideWhenUsed="0"/>
-    <w:lsdException w:name="Medium List 1 Accent 3" w:semiHidden="0" w:uiPriority="65" w:unhideWhenUsed="0"/>
-    <w:lsdException w:name="Medium List 2 Accent 3" w:semiHidden="0" w:uiPriority="66" w:unhideWhenUsed="0"/>
-    <w:lsdException w:name="Medium Grid 1 Accent 3" w:semiHidden="0" w:uiPriority="67" w:unhideWhenUsed="0"/>
-    <w:lsdException w:name="Medium Grid 2 Accent 3" w:semiHidden="0" w:uiPriority="68" w:unhideWhenUsed="0"/>
-    <w:lsdException w:name="Medium Grid 3 Accent 3" w:semiHidden="0" w:uiPriority="69" w:unhideWhenUsed="0"/>
-    <w:lsdException w:name="Dark List Accent 3" w:semiHidden="0" w:uiPriority="70" w:unhideWhenUsed="0"/>
-    <w:lsdException w:name="Colorful Shading Accent 3" w:semiHidden="0" w:uiPriority="71" w:unhideWhenUsed="0"/>
-    <w:lsdException w:name="Colorful List Accent 3" w:semiHidden="0" w:uiPriority="72" w:unhideWhenUsed="0"/>
-    <w:lsdException w:name="Colorful Grid Accent 3" w:semiHidden="0" w:uiPriority="73" w:unhideWhenUsed="0"/>
-    <w:lsdException w:name="Light Shading Accent 4" w:semiHidden="0" w:uiPriority="60" w:unhideWhenUsed="0"/>
-    <w:lsdException w:name="Light List Accent 4" w:semiHidden="0" w:uiPriority="61" w:unhideWhenUsed="0"/>
-    <w:lsdException w:name="Light Grid Accent 4" w:semiHidden="0" w:uiPriority="62" w:unhideWhenUsed="0"/>
-    <w:lsdException w:name="Medium Shading 1 Accent 4" w:semiHidden="0" w:uiPriority="63" w:unhideWhenUsed="0"/>
-    <w:lsdException w:name="Medium Shading 2 Accent 4" w:semiHidden="0" w:uiPriority="64" w:unhideWhenUsed="0"/>
-    <w:lsdException w:name="Medium List 1 Accent 4" w:semiHidden="0" w:uiPriority="65" w:unhideWhenUsed="0"/>
-    <w:lsdException w:name="Medium List 2 Accent 4" w:semiHidden="0" w:uiPriority="66" w:unhideWhenUsed="0"/>
-    <w:lsdException w:name="Medium Grid 1 Accent 4" w:semiHidden="0" w:uiPriority="67" w:unhideWhenUsed="0"/>
-    <w:lsdException w:name="Medium Grid 2 Accent 4" w:semiHidden="0" w:uiPriority="68" w:unhideWhenUsed="0"/>
-    <w:lsdException w:name="Medium Grid 3 Accent 4" w:semiHidden="0" w:uiPriority="69" w:unhideWhenUsed="0"/>
-    <w:lsdException w:name="Dark List Accent 4" w:semiHidden="0" w:uiPriority="70" w:unhideWhenUsed="0"/>
-    <w:lsdException w:name="Colorful Shading Accent 4" w:semiHidden="0" w:uiPriority="71" w:unhideWhenUsed="0"/>
-    <w:lsdException w:name="Colorful List Accent 4" w:semiHidden="0" w:uiPriority="72" w:unhideWhenUsed="0"/>
-    <w:lsdException w:name="Colorful Grid Accent 4" w:semiHidden="0" w:uiPriority="73" w:unhideWhenUsed="0"/>
-    <w:lsdException w:name="Light Shading Accent 5" w:semiHidden="0" w:uiPriority="60" w:unhideWhenUsed="0"/>
-    <w:lsdException w:name="Light List Accent 5" w:semiHidden="0" w:uiPriority="61" w:unhideWhenUsed="0"/>
-    <w:lsdException w:name="Light Grid Accent 5" w:semiHidden="0" w:uiPriority="62" w:unhideWhenUsed="0"/>
-    <w:lsdException w:name="Medium Shading 1 Accent 5" w:semiHidden="0" w:uiPriority="63" w:unhideWhenUsed="0"/>
-    <w:lsdException w:name="Medium Shading 2 Accent 5" w:semiHidden="0" w:uiPriority="64" w:unhideWhenUsed="0"/>
-    <w:lsdException w:name="Medium List 1 Accent 5" w:semiHidden="0" w:uiPriority="65" w:unhideWhenUsed="0"/>
-    <w:lsdException w:name="Medium List 2 Accent 5" w:semiHidden="0" w:uiPriority="66" w:unhideWhenUsed="0"/>
-    <w:lsdException w:name="Medium Grid 1 Accent 5" w:semiHidden="0" w:uiPriority="67" w:unhideWhenUsed="0"/>
-    <w:lsdException w:name="Medium Grid 2 Accent 5" w:semiHidden="0" w:uiPriority="68" w:unhideWhenUsed="0"/>
-    <w:lsdException w:name="Medium Grid 3 Accent 5" w:semiHidden="0" w:uiPriority="69" w:unhideWhenUsed="0"/>
-    <w:lsdException w:name="Dark List Accent 5" w:semiHidden="0" w:uiPriority="70" w:unhideWhenUsed="0"/>
-    <w:lsdException w:name="Colorful Shading Accent 5" w:semiHidden="0" w:uiPriority="71" w:unhideWhenUsed="0"/>
-    <w:lsdException w:name="Colorful List Accent 5" w:semiHidden="0" w:uiPriority="72" w:unhideWhenUsed="0"/>
-    <w:lsdException w:name="Colorful Grid Accent 5" w:semiHidden="0" w:uiPriority="73" w:unhideWhenUsed="0"/>
-    <w:lsdException w:name="Light Shading Accent 6" w:semiHidden="0" w:uiPriority="60" w:unhideWhenUsed="0"/>
-    <w:lsdException w:name="Light List Accent 6" w:semiHidden="0" w:uiPriority="61" w:unhideWhenUsed="0"/>
-    <w:lsdException w:name="Light Grid Accent 6" w:semiHidden="0" w:uiPriority="62" w:unhideWhenUsed="0"/>
-    <w:lsdException w:name="Medium Shading 1 Accent 6" w:semiHidden="0" w:uiPriority="63" w:unhideWhenUsed="0"/>
-    <w:lsdException w:name="Medium Shading 2 Accent 6" w:semiHidden="0" w:uiPriority="64" w:unhideWhenUsed="0"/>
-    <w:lsdException w:name="Medium List 1 Accent 6" w:semiHidden="0" w:uiPriority="65" w:unhideWhenUsed="0"/>
-    <w:lsdException w:name="Medium List 2 Accent 6" w:semiHidden="0" w:uiPriority="66" w:unhideWhenUsed="0"/>
-    <w:lsdException w:name="Medium Grid 1 Accent 6" w:semiHidden="0" w:uiPriority="67" w:unhideWhenUsed="0"/>
-    <w:lsdException w:name="Medium Grid 2 Accent 6" w:semiHidden="0" w:uiPriority="68" w:unhideWhenUsed="0"/>
-    <w:lsdException w:name="Medium Grid 3 Accent 6" w:semiHidden="0" w:uiPriority="69" w:unhideWhenUsed="0"/>
-    <w:lsdException w:name="Dark List Accent 6" w:semiHidden="0" w:uiPriority="70" w:unhideWhenUsed="0"/>
-    <w:lsdException w:name="Colorful Shading Accent 6" w:semiHidden="0" w:uiPriority="71" w:unhideWhenUsed="0"/>
-    <w:lsdException w:name="Colorful List Accent 6" w:semiHidden="0" w:uiPriority="72" w:unhideWhenUsed="0"/>
-    <w:lsdException w:name="Colorful Grid Accent 6" w:semiHidden="0" w:uiPriority="73" w:unhideWhenUsed="0"/>
-    <w:lsdException w:name="Subtle Emphasis" w:semiHidden="0" w:uiPriority="19" w:unhideWhenUsed="0" w:qFormat="1"/>
-    <w:lsdException w:name="Intense Emphasis" w:semiHidden="0" w:uiPriority="21" w:unhideWhenUsed="0" w:qFormat="1"/>
-    <w:lsdException w:name="Subtle Reference" w:semiHidden="0" w:uiPriority="31" w:unhideWhenUsed="0" w:qFormat="1"/>
-    <w:lsdException w:name="Intense Reference" w:semiHidden="0" w:uiPriority="32" w:unhideWhenUsed="0" w:qFormat="1"/>
-    <w:lsdException w:name="Book Title" w:semiHidden="0" w:uiPriority="33" w:unhideWhenUsed="0" w:qFormat="1"/>
-    <w:lsdException w:name="Bibliography" w:uiPriority="37"/>
-    <w:lsdException w:name="TOC Heading" w:uiPriority="39" w:qFormat="1"/>
+  <w:latentStyles w:defLockedState="0" w:defUIPriority="99" w:defSemiHidden="0" w:defUnhideWhenUsed="0" w:defQFormat="0" w:count="371">
+    <w:lsdException w:name="Normal" w:uiPriority="0" w:qFormat="1"/>
+    <w:lsdException w:name="heading 1" w:uiPriority="9" w:qFormat="1"/>
+    <w:lsdException w:name="heading 2" w:semiHidden="1" w:uiPriority="9" w:unhideWhenUsed="1" w:qFormat="1"/>
+    <w:lsdException w:name="heading 3" w:semiHidden="1" w:uiPriority="9" w:unhideWhenUsed="1" w:qFormat="1"/>
+    <w:lsdException w:name="heading 4" w:semiHidden="1" w:uiPriority="9" w:unhideWhenUsed="1" w:qFormat="1"/>
+    <w:lsdException w:name="heading 5" w:semiHidden="1" w:uiPriority="9" w:unhideWhenUsed="1" w:qFormat="1"/>
+    <w:lsdException w:name="heading 6" w:semiHidden="1" w:uiPriority="9" w:unhideWhenUsed="1" w:qFormat="1"/>
+    <w:lsdException w:name="heading 7" w:semiHidden="1" w:uiPriority="9" w:unhideWhenUsed="1" w:qFormat="1"/>
+    <w:lsdException w:name="heading 8" w:semiHidden="1" w:uiPriority="9" w:unhideWhenUsed="1" w:qFormat="1"/>
+    <w:lsdException w:name="heading 9" w:semiHidden="1" w:uiPriority="9" w:unhideWhenUsed="1" w:qFormat="1"/>
+    <w:lsdException w:name="index 1" w:semiHidden="1" w:unhideWhenUsed="1"/>
+    <w:lsdException w:name="index 2" w:semiHidden="1" w:unhideWhenUsed="1"/>
+    <w:lsdException w:name="index 3" w:semiHidden="1" w:unhideWhenUsed="1"/>
+    <w:lsdException w:name="index 4" w:semiHidden="1" w:unhideWhenUsed="1"/>
+    <w:lsdException w:name="index 5" w:semiHidden="1" w:unhideWhenUsed="1"/>
+    <w:lsdException w:name="index 6" w:semiHidden="1" w:unhideWhenUsed="1"/>
+    <w:lsdException w:name="index 7" w:semiHidden="1" w:unhideWhenUsed="1"/>
+    <w:lsdException w:name="index 8" w:semiHidden="1" w:unhideWhenUsed="1"/>
+    <w:lsdException w:name="index 9" w:semiHidden="1" w:unhideWhenUsed="1"/>
+    <w:lsdException w:name="toc 1" w:semiHidden="1" w:uiPriority="39" w:unhideWhenUsed="1"/>
+    <w:lsdException w:name="toc 2" w:semiHidden="1" w:uiPriority="39" w:unhideWhenUsed="1"/>
+    <w:lsdException w:name="toc 3" w:semiHidden="1" w:uiPriority="39" w:unhideWhenUsed="1"/>
+    <w:lsdException w:name="toc 4" w:semiHidden="1" w:uiPriority="39" w:unhideWhenUsed="1"/>
+    <w:lsdException w:name="toc 5" w:semiHidden="1" w:uiPriority="39" w:unhideWhenUsed="1"/>
+    <w:lsdException w:name="toc 6" w:semiHidden="1" w:uiPriority="39" w:unhideWhenUsed="1"/>
+    <w:lsdException w:name="toc 7" w:semiHidden="1" w:uiPriority="39" w:unhideWhenUsed="1"/>
+    <w:lsdException w:name="toc 8" w:semiHidden="1" w:uiPriority="39" w:unhideWhenUsed="1"/>
+    <w:lsdException w:name="toc 9" w:semiHidden="1" w:uiPriority="39" w:unhideWhenUsed="1"/>
+    <w:lsdException w:name="Normal Indent" w:semiHidden="1" w:unhideWhenUsed="1"/>
+    <w:lsdException w:name="footnote text" w:semiHidden="1" w:unhideWhenUsed="1"/>
+    <w:lsdException w:name="annotation text" w:semiHidden="1" w:unhideWhenUsed="1"/>
+    <w:lsdException w:name="header" w:semiHidden="1" w:unhideWhenUsed="1"/>
+    <w:lsdException w:name="footer" w:semiHidden="1" w:unhideWhenUsed="1"/>
+    <w:lsdException w:name="index heading" w:semiHidden="1" w:unhideWhenUsed="1"/>
+    <w:lsdException w:name="caption" w:semiHidden="1" w:uiPriority="35" w:unhideWhenUsed="1" w:qFormat="1"/>
+    <w:lsdException w:name="table of figures" w:semiHidden="1" w:unhideWhenUsed="1"/>
+    <w:lsdException w:name="envelope address" w:semiHidden="1" w:unhideWhenUsed="1"/>
+    <w:lsdException w:name="envelope return" w:semiHidden="1" w:unhideWhenUsed="1"/>
+    <w:lsdException w:name="footnote reference" w:semiHidden="1" w:unhideWhenUsed="1"/>
+    <w:lsdException w:name="annotation reference" w:semiHidden="1" w:unhideWhenUsed="1"/>
+    <w:lsdException w:name="line number" w:semiHidden="1" w:unhideWhenUsed="1"/>
+    <w:lsdException w:name="page number" w:semiHidden="1" w:unhideWhenUsed="1"/>
+    <w:lsdException w:name="endnote reference" w:semiHidden="1" w:unhideWhenUsed="1"/>
+    <w:lsdException w:name="endnote text" w:semiHidden="1" w:unhideWhenUsed="1"/>
+    <w:lsdException w:name="table of authorities" w:semiHidden="1" w:unhideWhenUsed="1"/>
+    <w:lsdException w:name="macro" w:semiHidden="1" w:unhideWhenUsed="1"/>
+    <w:lsdException w:name="toa heading" w:semiHidden="1" w:unhideWhenUsed="1"/>
+    <w:lsdException w:name="List" w:semiHidden="1" w:unhideWhenUsed="1"/>
+    <w:lsdException w:name="List Bullet" w:semiHidden="1" w:unhideWhenUsed="1"/>
+    <w:lsdException w:name="List Number" w:semiHidden="1" w:unhideWhenUsed="1"/>
+    <w:lsdException w:name="List 2" w:semiHidden="1" w:unhideWhenUsed="1"/>
+    <w:lsdException w:name="List 3" w:semiHidden="1" w:unhideWhenUsed="1"/>
+    <w:lsdException w:name="List 4" w:semiHidden="1" w:unhideWhenUsed="1"/>
+    <w:lsdException w:name="List 5" w:semiHidden="1" w:unhideWhenUsed="1"/>
+    <w:lsdException w:name="List Bullet 2" w:semiHidden="1" w:unhideWhenUsed="1"/>
+    <w:lsdException w:name="List Bullet 3" w:semiHidden="1" w:unhideWhenUsed="1"/>
+    <w:lsdException w:name="List Bullet 4" w:semiHidden="1" w:unhideWhenUsed="1"/>
+    <w:lsdException w:name="List Bullet 5" w:semiHidden="1" w:unhideWhenUsed="1"/>
+    <w:lsdException w:name="List Number 2" w:semiHidden="1" w:unhideWhenUsed="1"/>
+    <w:lsdException w:name="List Number 3" w:semiHidden="1" w:unhideWhenUsed="1"/>
+    <w:lsdException w:name="List Number 4" w:semiHidden="1" w:unhideWhenUsed="1"/>
+    <w:lsdException w:name="List Number 5" w:semiHidden="1" w:unhideWhenUsed="1"/>
+    <w:lsdException w:name="Title" w:uiPriority="10" w:qFormat="1"/>
+    <w:lsdException w:name="Closing" w:semiHidden="1" w:unhideWhenUsed="1"/>
+    <w:lsdException w:name="Signature" w:semiHidden="1" w:unhideWhenUsed="1"/>
+    <w:lsdException w:name="Default Paragraph Font" w:semiHidden="1" w:uiPriority="1" w:unhideWhenUsed="1"/>
+    <w:lsdException w:name="Body Text" w:semiHidden="1" w:unhideWhenUsed="1"/>
+    <w:lsdException w:name="Body Text Indent" w:semiHidden="1" w:unhideWhenUsed="1"/>
+    <w:lsdException w:name="List Continue" w:semiHidden="1" w:unhideWhenUsed="1"/>
+    <w:lsdException w:name="List Continue 2" w:semiHidden="1" w:unhideWhenUsed="1"/>
+    <w:lsdException w:name="List Continue 3" w:semiHidden="1" w:unhideWhenUsed="1"/>
+    <w:lsdException w:name="List Continue 4" w:semiHidden="1" w:unhideWhenUsed="1"/>
+    <w:lsdException w:name="List Continue 5" w:semiHidden="1" w:unhideWhenUsed="1"/>
+    <w:lsdException w:name="Message Header" w:semiHidden="1" w:unhideWhenUsed="1"/>
+    <w:lsdException w:name="Subtitle" w:uiPriority="11" w:qFormat="1"/>
+    <w:lsdException w:name="Salutation" w:semiHidden="1" w:unhideWhenUsed="1"/>
+    <w:lsdException w:name="Date" w:semiHidden="1" w:unhideWhenUsed="1"/>
+    <w:lsdException w:name="Body Text First Indent" w:semiHidden="1" w:unhideWhenUsed="1"/>
+    <w:lsdException w:name="Body Text First Indent 2" w:semiHidden="1" w:unhideWhenUsed="1"/>
+    <w:lsdException w:name="Note Heading" w:semiHidden="1" w:unhideWhenUsed="1"/>
+    <w:lsdException w:name="Body Text 2" w:semiHidden="1" w:unhideWhenUsed="1"/>
+    <w:lsdException w:name="Body Text 3" w:semiHidden="1" w:unhideWhenUsed="1"/>
+    <w:lsdException w:name="Body Text Indent 2" w:semiHidden="1" w:unhideWhenUsed="1"/>
+    <w:lsdException w:name="Body Text Indent 3" w:semiHidden="1" w:unhideWhenUsed="1"/>
+    <w:lsdException w:name="Block Text" w:semiHidden="1" w:unhideWhenUsed="1"/>
+    <w:lsdException w:name="Hyperlink" w:semiHidden="1" w:unhideWhenUsed="1"/>
+    <w:lsdException w:name="FollowedHyperlink" w:semiHidden="1" w:unhideWhenUsed="1"/>
+    <w:lsdException w:name="Strong" w:uiPriority="22" w:qFormat="1"/>
+    <w:lsdException w:name="Emphasis" w:uiPriority="20" w:qFormat="1"/>
+    <w:lsdException w:name="Document Map" w:semiHidden="1" w:unhideWhenUsed="1"/>
+    <w:lsdException w:name="Plain Text" w:semiHidden="1" w:unhideWhenUsed="1"/>
+    <w:lsdException w:name="E-mail Signature" w:semiHidden="1" w:unhideWhenUsed="1"/>
+    <w:lsdException w:name="HTML Top of Form" w:semiHidden="1" w:unhideWhenUsed="1"/>
+    <w:lsdException w:name="HTML Bottom of Form" w:semiHidden="1" w:unhideWhenUsed="1"/>
+    <w:lsdException w:name="Normal (Web)" w:semiHidden="1" w:unhideWhenUsed="1"/>
+    <w:lsdException w:name="HTML Acronym" w:semiHidden="1" w:unhideWhenUsed="1"/>
+    <w:lsdException w:name="HTML Address" w:semiHidden="1" w:unhideWhenUsed="1"/>
+    <w:lsdException w:name="HTML Cite" w:semiHidden="1" w:unhideWhenUsed="1"/>
+    <w:lsdException w:name="HTML Code" w:semiHidden="1" w:unhideWhenUsed="1"/>
+    <w:lsdException w:name="HTML Definition" w:semiHidden="1" w:unhideWhenUsed="1"/>
+    <w:lsdException w:name="HTML Keyboard" w:semiHidden="1" w:unhideWhenUsed="1"/>
+    <w:lsdException w:name="HTML Preformatted" w:semiHidden="1" w:unhideWhenUsed="1"/>
+    <w:lsdException w:name="HTML Sample" w:semiHidden="1" w:unhideWhenUsed="1"/>
+    <w:lsdException w:name="HTML Typewriter" w:semiHidden="1" w:unhideWhenUsed="1"/>
+    <w:lsdException w:name="HTML Variable" w:semiHidden="1" w:unhideWhenUsed="1"/>
+    <w:lsdException w:name="Normal Table" w:semiHidden="1" w:unhideWhenUsed="1"/>
+    <w:lsdException w:name="annotation subject" w:semiHidden="1" w:unhideWhenUsed="1"/>
+    <w:lsdException w:name="No List" w:semiHidden="1" w:unhideWhenUsed="1"/>
+    <w:lsdException w:name="Outline List 1" w:semiHidden="1" w:unhideWhenUsed="1"/>
+    <w:lsdException w:name="Outline List 2" w:semiHidden="1" w:unhideWhenUsed="1"/>
+    <w:lsdException w:name="Outline List 3" w:semiHidden="1" w:unhideWhenUsed="1"/>
+    <w:lsdException w:name="Table Simple 1" w:semiHidden="1" w:unhideWhenUsed="1"/>
+    <w:lsdException w:name="Table Simple 2" w:semiHidden="1" w:unhideWhenUsed="1"/>
+    <w:lsdException w:name="Table Simple 3" w:semiHidden="1" w:unhideWhenUsed="1"/>
+    <w:lsdException w:name="Table Classic 1" w:semiHidden="1" w:unhideWhenUsed="1"/>
+    <w:lsdException w:name="Table Classic 2" w:semiHidden="1" w:unhideWhenUsed="1"/>
+    <w:lsdException w:name="Table Classic 3" w:semiHidden="1" w:unhideWhenUsed="1"/>
+    <w:lsdException w:name="Table Classic 4" w:semiHidden="1" w:unhideWhenUsed="1"/>
+    <w:lsdException w:name="Table Colorful 1" w:semiHidden="1" w:unhideWhenUsed="1"/>
+    <w:lsdException w:name="Table Colorful 2" w:semiHidden="1" w:unhideWhenUsed="1"/>
+    <w:lsdException w:name="Table Colorful 3" w:semiHidden="1" w:unhideWhenUsed="1"/>
+    <w:lsdException w:name="Table Columns 1" w:semiHidden="1" w:unhideWhenUsed="1"/>
+    <w:lsdException w:name="Table Columns 2" w:semiHidden="1" w:unhideWhenUsed="1"/>
+    <w:lsdException w:name="Table Columns 3" w:semiHidden="1" w:unhideWhenUsed="1"/>
+    <w:lsdException w:name="Table Columns 4" w:semiHidden="1" w:unhideWhenUsed="1"/>
+    <w:lsdException w:name="Table Columns 5" w:semiHidden="1" w:unhideWhenUsed="1"/>
+    <w:lsdException w:name="Table Grid 1" w:semiHidden="1" w:unhideWhenUsed="1"/>
+    <w:lsdException w:name="Table Grid 2" w:semiHidden="1" w:unhideWhenUsed="1"/>
+    <w:lsdException w:name="Table Grid 3" w:semiHidden="1" w:unhideWhenUsed="1"/>
+    <w:lsdException w:name="Table Grid 4" w:semiHidden="1" w:unhideWhenUsed="1"/>
+    <w:lsdException w:name="Table Grid 5" w:semiHidden="1" w:unhideWhenUsed="1"/>
+    <w:lsdException w:name="Table Grid 6" w:semiHidden="1" w:unhideWhenUsed="1"/>
+    <w:lsdException w:name="Table Grid 7" w:semiHidden="1" w:unhideWhenUsed="1"/>
+    <w:lsdException w:name="Table Grid 8" w:semiHidden="1" w:unhideWhenUsed="1"/>
+    <w:lsdException w:name="Table List 1" w:semiHidden="1" w:unhideWhenUsed="1"/>
+    <w:lsdException w:name="Table List 2" w:semiHidden="1" w:unhideWhenUsed="1"/>
+    <w:lsdException w:name="Table List 3" w:semiHidden="1" w:unhideWhenUsed="1"/>
+    <w:lsdException w:name="Table List 4" w:semiHidden="1" w:unhideWhenUsed="1"/>
+    <w:lsdException w:name="Table List 5" w:semiHidden="1" w:unhideWhenUsed="1"/>
+    <w:lsdException w:name="Table List 6" w:semiHidden="1" w:unhideWhenUsed="1"/>
+    <w:lsdException w:name="Table List 7" w:semiHidden="1" w:unhideWhenUsed="1"/>
+    <w:lsdException w:name="Table List 8" w:semiHidden="1" w:unhideWhenUsed="1"/>
+    <w:lsdException w:name="Table 3D effects 1" w:semiHidden="1" w:unhideWhenUsed="1"/>
+    <w:lsdException w:name="Table 3D effects 2" w:semiHidden="1" w:unhideWhenUsed="1"/>
+    <w:lsdException w:name="Table 3D effects 3" w:semiHidden="1" w:unhideWhenUsed="1"/>
+    <w:lsdException w:name="Table Contemporary" w:semiHidden="1" w:unhideWhenUsed="1"/>
+    <w:lsdException w:name="Table Elegant" w:semiHidden="1" w:unhideWhenUsed="1"/>
+    <w:lsdException w:name="Table Professional" w:semiHidden="1" w:unhideWhenUsed="1"/>
+    <w:lsdException w:name="Table Subtle 1" w:semiHidden="1" w:unhideWhenUsed="1"/>
+    <w:lsdException w:name="Table Subtle 2" w:semiHidden="1" w:unhideWhenUsed="1"/>
+    <w:lsdException w:name="Table Web 1" w:semiHidden="1" w:unhideWhenUsed="1"/>
+    <w:lsdException w:name="Table Web 2" w:semiHidden="1" w:unhideWhenUsed="1"/>
+    <w:lsdException w:name="Table Web 3" w:semiHidden="1" w:unhideWhenUsed="1"/>
+    <w:lsdException w:name="Balloon Text" w:semiHidden="1" w:unhideWhenUsed="1"/>
+    <w:lsdException w:name="Table Grid" w:uiPriority="39"/>
+    <w:lsdException w:name="Table Theme" w:semiHidden="1" w:unhideWhenUsed="1"/>
+    <w:lsdException w:name="Placeholder Text" w:semiHidden="1"/>
+    <w:lsdException w:name="No Spacing" w:uiPriority="1" w:qFormat="1"/>
+    <w:lsdException w:name="Light Shading" w:uiPriority="60"/>
+    <w:lsdException w:name="Light List" w:uiPriority="61"/>
+    <w:lsdException w:name="Light Grid" w:uiPriority="62"/>
+    <w:lsdException w:name="Medium Shading 1" w:uiPriority="63"/>
+    <w:lsdException w:name="Medium Shading 2" w:uiPriority="64"/>
+    <w:lsdException w:name="Medium List 1" w:uiPriority="65"/>
+    <w:lsdException w:name="Medium List 2" w:uiPriority="66"/>
+    <w:lsdException w:name="Medium Grid 1" w:uiPriority="67"/>
+    <w:lsdException w:name="Medium Grid 2" w:uiPriority="68"/>
+    <w:lsdException w:name="Medium Grid 3" w:uiPriority="69"/>
+    <w:lsdException w:name="Dark List" w:uiPriority="70"/>
+    <w:lsdException w:name="Colorful Shading" w:uiPriority="71"/>
+    <w:lsdException w:name="Colorful List" w:uiPriority="72"/>
+    <w:lsdException w:name="Colorful Grid" w:uiPriority="73"/>
+    <w:lsdException w:name="Light Shading Accent 1" w:uiPriority="60"/>
+    <w:lsdException w:name="Light List Accent 1" w:uiPriority="61"/>
+    <w:lsdException w:name="Light Grid Accent 1" w:uiPriority="62"/>
+    <w:lsdException w:name="Medium Shading 1 Accent 1" w:uiPriority="63"/>
+    <w:lsdException w:name="Medium Shading 2 Accent 1" w:uiPriority="64"/>
+    <w:lsdException w:name="Medium List 1 Accent 1" w:uiPriority="65"/>
+    <w:lsdException w:name="Revision" w:semiHidden="1"/>
+    <w:lsdException w:name="List Paragraph" w:uiPriority="34" w:qFormat="1"/>
+    <w:lsdException w:name="Quote" w:uiPriority="29" w:qFormat="1"/>
+    <w:lsdException w:name="Intense Quote" w:uiPriority="30" w:qFormat="1"/>
+    <w:lsdException w:name="Medium List 2 Accent 1" w:uiPriority="66"/>
+    <w:lsdException w:name="Medium Grid 1 Accent 1" w:uiPriority="67"/>
+    <w:lsdException w:name="Medium Grid 2 Accent 1" w:uiPriority="68"/>
+    <w:lsdException w:name="Medium Grid 3 Accent 1" w:uiPriority="69"/>
+    <w:lsdException w:name="Dark List Accent 1" w:uiPriority="70"/>
+    <w:lsdException w:name="Colorful Shading Accent 1" w:uiPriority="71"/>
+    <w:lsdException w:name="Colorful List Accent 1" w:uiPriority="72"/>
+    <w:lsdException w:name="Colorful Grid Accent 1" w:uiPriority="73"/>
+    <w:lsdException w:name="Light Shading Accent 2" w:uiPriority="60"/>
+    <w:lsdException w:name="Light List Accent 2" w:uiPriority="61"/>
+    <w:lsdException w:name="Light Grid Accent 2" w:uiPriority="62"/>
+    <w:lsdException w:name="Medium Shading 1 Accent 2" w:uiPriority="63"/>
+    <w:lsdException w:name="Medium Shading 2 Accent 2" w:uiPriority="64"/>
+    <w:lsdException w:name="Medium List 1 Accent 2" w:uiPriority="65"/>
+    <w:lsdException w:name="Medium List 2 Accent 2" w:uiPriority="66"/>
+    <w:lsdException w:name="Medium Grid 1 Accent 2" w:uiPriority="67"/>
+    <w:lsdException w:name="Medium Grid 2 Accent 2" w:uiPriority="68"/>
+    <w:lsdException w:name="Medium Grid 3 Accent 2" w:uiPriority="69"/>
+    <w:lsdException w:name="Dark List Accent 2" w:uiPriority="70"/>
+    <w:lsdException w:name="Colorful Shading Accent 2" w:uiPriority="71"/>
+    <w:lsdException w:name="Colorful List Accent 2" w:uiPriority="72"/>
+    <w:lsdException w:name="Colorful Grid Accent 2" w:uiPriority="73"/>
+    <w:lsdException w:name="Light Shading Accent 3" w:uiPriority="60"/>
+    <w:lsdException w:name="Light List Accent 3" w:uiPriority="61"/>
+    <w:lsdException w:name="Light Grid Accent 3" w:uiPriority="62"/>
+    <w:lsdException w:name="Medium Shading 1 Accent 3" w:uiPriority="63"/>
+    <w:lsdException w:name="Medium Shading 2 Accent 3" w:uiPriority="64"/>
+    <w:lsdException w:name="Medium List 1 Accent 3" w:uiPriority="65"/>
+    <w:lsdException w:name="Medium List 2 Accent 3" w:uiPriority="66"/>
+    <w:lsdException w:name="Medium Grid 1 Accent 3" w:uiPriority="67"/>
+    <w:lsdException w:name="Medium Grid 2 Accent 3" w:uiPriority="68"/>
+    <w:lsdException w:name="Medium Grid 3 Accent 3" w:uiPriority="69"/>
+    <w:lsdException w:name="Dark List Accent 3" w:uiPriority="70"/>
+    <w:lsdException w:name="Colorful Shading Accent 3" w:uiPriority="71"/>
+    <w:lsdException w:name="Colorful List Accent 3" w:uiPriority="72"/>
+    <w:lsdException w:name="Colorful Grid Accent 3" w:uiPriority="73"/>
+    <w:lsdException w:name="Light Shading Accent 4" w:uiPriority="60"/>
+    <w:lsdException w:name="Light List Accent 4" w:uiPriority="61"/>
+    <w:lsdException w:name="Light Grid Accent 4" w:uiPriority="62"/>
+    <w:lsdException w:name="Medium Shading 1 Accent 4" w:uiPriority="63"/>
+    <w:lsdException w:name="Medium Shading 2 Accent 4" w:uiPriority="64"/>
+    <w:lsdException w:name="Medium List 1 Accent 4" w:uiPriority="65"/>
+    <w:lsdException w:name="Medium List 2 Accent 4" w:uiPriority="66"/>
+    <w:lsdException w:name="Medium Grid 1 Accent 4" w:uiPriority="67"/>
+    <w:lsdException w:name="Medium Grid 2 Accent 4" w:uiPriority="68"/>
+    <w:lsdException w:name="Medium Grid 3 Accent 4" w:uiPriority="69"/>
+    <w:lsdException w:name="Dark List Accent 4" w:uiPriority="70"/>
+    <w:lsdException w:name="Colorful Shading Accent 4" w:uiPriority="71"/>
+    <w:lsdException w:name="Colorful List Accent 4" w:uiPriority="72"/>
+    <w:lsdException w:name="Colorful Grid Accent 4" w:uiPriority="73"/>
+    <w:lsdException w:name="Light Shading Accent 5" w:uiPriority="60"/>
+    <w:lsdException w:name="Light List Accent 5" w:uiPriority="61"/>
+    <w:lsdException w:name="Light Grid Accent 5" w:uiPriority="62"/>
+    <w:lsdException w:name="Medium Shading 1 Accent 5" w:uiPriority="63"/>
+    <w:lsdException w:name="Medium Shading 2 Accent 5" w:uiPriority="64"/>
+    <w:lsdException w:name="Medium List 1 Accent 5" w:uiPriority="65"/>
+    <w:lsdException w:name="Medium List 2 Accent 5" w:uiPriority="66"/>
+    <w:lsdException w:name="Medium Grid 1 Accent 5" w:uiPriority="67"/>
+    <w:lsdException w:name="Medium Grid 2 Accent 5" w:uiPriority="68"/>
+    <w:lsdException w:name="Medium Grid 3 Accent 5" w:uiPriority="69"/>
+    <w:lsdException w:name="Dark List Accent 5" w:uiPriority="70"/>
+    <w:lsdException w:name="Colorful Shading Accent 5" w:uiPriority="71"/>
+    <w:lsdException w:name="Colorful List Accent 5" w:uiPriority="72"/>
+    <w:lsdException w:name="Colorful Grid Accent 5" w:uiPriority="73"/>
+    <w:lsdException w:name="Light Shading Accent 6" w:uiPriority="60"/>
+    <w:lsdException w:name="Light List Accent 6" w:uiPriority="61"/>
+    <w:lsdException w:name="Light Grid Accent 6" w:uiPriority="62"/>
+    <w:lsdException w:name="Medium Shading 1 Accent 6" w:uiPriority="63"/>
+    <w:lsdException w:name="Medium Shading 2 Accent 6" w:uiPriority="64"/>
+    <w:lsdException w:name="Medium List 1 Accent 6" w:uiPriority="65"/>
+    <w:lsdException w:name="Medium List 2 Accent 6" w:uiPriority="66"/>
+    <w:lsdException w:name="Medium Grid 1 Accent 6" w:uiPriority="67"/>
+    <w:lsdException w:name="Medium Grid 2 Accent 6" w:uiPriority="68"/>
+    <w:lsdException w:name="Medium Grid 3 Accent 6" w:uiPriority="69"/>
+    <w:lsdException w:name="Dark List Accent 6" w:uiPriority="70"/>
+    <w:lsdException w:name="Colorful Shading Accent 6" w:uiPriority="71"/>
+    <w:lsdException w:name="Colorful List Accent 6" w:uiPriority="72"/>
+    <w:lsdException w:name="Colorful Grid Accent 6" w:uiPriority="73"/>
+    <w:lsdException w:name="Subtle Emphasis" w:uiPriority="19" w:qFormat="1"/>
+    <w:lsdException w:name="Intense Emphasis" w:uiPriority="21" w:qFormat="1"/>
+    <w:lsdException w:name="Subtle Reference" w:uiPriority="31" w:qFormat="1"/>
+    <w:lsdException w:name="Intense Reference" w:uiPriority="32" w:qFormat="1"/>
+    <w:lsdException w:name="Book Title" w:uiPriority="33" w:qFormat="1"/>
+    <w:lsdException w:name="Bibliography" w:semiHidden="1" w:uiPriority="37" w:unhideWhenUsed="1"/>
+    <w:lsdException w:name="TOC Heading" w:semiHidden="1" w:uiPriority="39" w:unhideWhenUsed="1" w:qFormat="1"/>
+    <w:lsdException w:name="Grid Table 4" w:uiPriority="49"/>
+    <w:lsdException w:name="Grid Table 5 Dark" w:uiPriority="50"/>
+    <w:lsdException w:name="Grid Table 6 Colorful" w:uiPriority="51"/>
+    <w:lsdException w:name="Grid Table 7 Colorful" w:uiPriority="52"/>
+    <w:lsdException w:name="Grid Table 1 Light Accent 1" w:uiPriority="46"/>
+    <w:lsdException w:name="Grid Table 2 Accent 1" w:uiPriority="47"/>
+    <w:lsdException w:name="Grid Table 3 Accent 1" w:uiPriority="48"/>
+    <w:lsdException w:name="Grid Table 4 Accent 1" w:uiPriority="49"/>
+    <w:lsdException w:name="Grid Table 5 Dark Accent 1" w:uiPriority="50"/>
+    <w:lsdException w:name="Grid Table 6 Colorful Accent 1" w:uiPriority="51"/>
+    <w:lsdException w:name="Grid Table 7 Colorful Accent 1" w:uiPriority="52"/>
+    <w:lsdException w:name="Grid Table 1 Light Accent 2" w:uiPriority="46"/>
+    <w:lsdException w:name="Grid Table 2 Accent 2" w:uiPriority="47"/>
+    <w:lsdException w:name="Grid Table 3 Accent 2" w:uiPriority="48"/>
+    <w:lsdException w:name="Grid Table 4 Accent 2" w:uiPriority="49"/>
+    <w:lsdException w:name="Grid Table 5 Dark Accent 2" w:uiPriority="50"/>
+    <w:lsdException w:name="Grid Table 6 Colorful Accent 2" w:uiPriority="51"/>
+    <w:lsdException w:name="Grid Table 7 Colorful Accent 2" w:uiPriority="52"/>
+    <w:lsdException w:name="Grid Table 1 Light Accent 3" w:uiPriority="46"/>
+    <w:lsdException w:name="Grid Table 2 Accent 3" w:uiPriority="47"/>
+    <w:lsdException w:name="Grid Table 3 Accent 3" w:uiPriority="48"/>
+    <w:lsdException w:name="Grid Table 4 Accent 3" w:uiPriority="49"/>
+    <w:lsdException w:name="Grid Table 5 Dark Accent 3" w:uiPriority="50"/>
+    <w:lsdException w:name="Grid Table 6 Colorful Accent 3" w:uiPriority="51"/>
+    <w:lsdException w:name="Grid Table 7 Colorful Accent 3" w:uiPriority="52"/>
+    <w:lsdException w:name="Grid Table 1 Light Accent 4" w:uiPriority="46"/>
+    <w:lsdException w:name="Grid Table 2 Accent 4" w:uiPriority="47"/>
+    <w:lsdException w:name="Grid Table 3 Accent 4" w:uiPriority="48"/>
+    <w:lsdException w:name="Grid Table 4 Accent 4" w:uiPriority="49"/>
+    <w:lsdException w:name="Grid Table 5 Dark Accent 4" w:uiPriority="50"/>
+    <w:lsdException w:name="Grid Table 6 Colorful Accent 4" w:uiPriority="51"/>
+    <w:lsdException w:name="Grid Table 7 Colorful Accent 4" w:uiPriority="52"/>
+    <w:lsdException w:name="Grid Table 1 Light Accent 5" w:uiPriority="46"/>
+    <w:lsdException w:name="Grid Table 2 Accent 5" w:uiPriority="47"/>
+    <w:lsdException w:name="Grid Table 3 Accent 5" w:uiPriority="48"/>
+    <w:lsdException w:name="Grid Table 4 Accent 5" w:uiPriority="49"/>
+    <w:lsdException w:name="Grid Table 5 Dark Accent 5" w:uiPriority="50"/>
+    <w:lsdException w:name="Grid Table 6 Colorful Accent 5" w:uiPriority="51"/>
+    <w:lsdException w:name="Grid Table 7 Colorful Accent 5" w:uiPriority="52"/>
+    <w:lsdException w:name="Grid Table 1 Light Accent 6" w:uiPriority="46"/>
+    <w:lsdException w:name="Grid Table 2 Accent 6" w:uiPriority="47"/>
+    <w:lsdException w:name="Grid Table 3 Accent 6" w:uiPriority="48"/>
+    <w:lsdException w:name="Grid Table 4 Accent 6" w:uiPriority="49"/>
+    <w:lsdException w:name="Grid Table 5 Dark Accent 6" w:uiPriority="50"/>
+    <w:lsdException w:name="Grid Table 6 Colorful Accent 6" w:uiPriority="51"/>
+    <w:lsdException w:name="Grid Table 7 Colorful Accent 6" w:uiPriority="52"/>
+    <w:lsdException w:name="List Table 1 Light" w:uiPriority="46"/>
+    <w:lsdException w:name="List Table 2" w:uiPriority="47"/>
+    <w:lsdException w:name="List Table 3" w:uiPriority="48"/>
+    <w:lsdException w:name="List Table 4" w:uiPriority="49"/>
+    <w:lsdException w:name="List Table 5 Dark" w:uiPriority="50"/>
+    <w:lsdException w:name="List Table 6 Colorful" w:uiPriority="51"/>
+    <w:lsdException w:name="List Table 7 Colorful" w:uiPriority="52"/>
+    <w:lsdException w:name="List Table 1 Light Accent 1" w:uiPriority="46"/>
+    <w:lsdException w:name="List Table 2 Accent 1" w:uiPriority="47"/>
+    <w:lsdException w:name="List Table 3 Accent 1" w:uiPriority="48"/>
+    <w:lsdException w:name="List Table 4 Accent 1" w:uiPriority="49"/>
+    <w:lsdException w:name="List Table 5 Dark Accent 1" w:uiPriority="50"/>
+    <w:lsdException w:name="List Table 6 Colorful Accent 1" w:uiPriority="51"/>
+    <w:lsdException w:name="List Table 7 Colorful Accent 1" w:uiPriority="52"/>
+    <w:lsdException w:name="List Table 1 Light Accent 2" w:uiPriority="46"/>
+    <w:lsdException w:name="List Table 2 Accent 2" w:uiPriority="47"/>
+    <w:lsdException w:name="List Table 3 Accent 2" w:uiPriority="48"/>
+    <w:lsdException w:name="List Table 4 Accent 2" w:uiPriority="49"/>
+    <w:lsdException w:name="List Table 5 Dark Accent 2" w:uiPriority="50"/>
+    <w:lsdException w:name="List Table 6 Colorful Accent 2" w:uiPriority="51"/>
+    <w:lsdException w:name="List Table 7 Colorful Accent 2" w:uiPriority="52"/>
+    <w:lsdException w:name="List Table 1 Light Accent 3" w:uiPriority="46"/>
+    <w:lsdException w:name="List Table 2 Accent 3" w:uiPriority="47"/>
+    <w:lsdException w:name="List Table 3 Accent 3" w:uiPriority="48"/>
+    <w:lsdException w:name="List Table 4 Accent 3" w:uiPriority="49"/>
+    <w:lsdException w:name="List Table 5 Dark Accent 3" w:uiPriority="50"/>
+    <w:lsdException w:name="List Table 6 Colorful Accent 3" w:uiPriority="51"/>
+    <w:lsdException w:name="List Table 7 Colorful Accent 3" w:uiPriority="52"/>
+    <w:lsdException w:name="List Table 1 Light Accent 4" w:uiPriority="46"/>
+    <w:lsdException w:name="List Table 2 Accent 4" w:uiPriority="47"/>
+    <w:lsdException w:name="List Table 3 Accent 4" w:uiPriority="48"/>
+    <w:lsdException w:name="List Table 4 Accent 4" w:uiPriority="49"/>
+    <w:lsdException w:name="List Table 5 Dark Accent 4" w:uiPriority="50"/>
+    <w:lsdException w:name="List Table 6 Colorful Accent 4" w:uiPriority="51"/>
+    <w:lsdException w:name="List Table 7 Colorful Accent 4" w:uiPriority="52"/>
+    <w:lsdException w:name="List Table 1 Light Accent 5" w:uiPriority="46"/>
+    <w:lsdException w:name="List Table 2 Accent 5" w:uiPriority="47"/>
+    <w:lsdException w:name="List Table 3 Accent 5" w:uiPriority="48"/>
+    <w:lsdException w:name="List Table 4 Accent 5" w:uiPriority="49"/>
+    <w:lsdException w:name="List Table 5 Dark Accent 5" w:uiPriority="50"/>
+    <w:lsdException w:name="List Table 6 Colorful Accent 5" w:uiPriority="51"/>
+    <w:lsdException w:name="List Table 7 Colorful Accent 5" w:uiPriority="52"/>
+    <w:lsdException w:name="List Table 1 Light Accent 6" w:uiPriority="46"/>
+    <w:lsdException w:name="List Table 2 Accent 6" w:uiPriority="47"/>
+    <w:lsdException w:name="List Table 3 Accent 6" w:uiPriority="48"/>
+    <w:lsdException w:name="List Table 4 Accent 6" w:uiPriority="49"/>
+    <w:lsdException w:name="List Table 5 Dark Accent 6" w:uiPriority="50"/>
+    <w:lsdException w:name="List Table 6 Colorful Accent 6" w:uiPriority="51"/>
+    <w:lsdException w:name="List Table 7 Colorful Accent 6" w:uiPriority="52"/>
   </w:latentStyles>
   <w:style w:type="paragraph" w:default="1" w:styleId="a">
     <w:name w:val="Normal"/>
@@ -1877,7 +2061,7 @@
   <w:style w:type="paragraph" w:styleId="a3">
     <w:name w:val="header"/>
     <w:basedOn w:val="a"/>
-    <w:link w:val="a4"/>
+    <w:link w:val="Char"/>
     <w:uiPriority w:val="99"/>
     <w:unhideWhenUsed/>
     <w:rsid w:val="00751BEA"/>
@@ -1889,17 +2073,17 @@
       <w:spacing w:after="0" w:line="240" w:lineRule="auto"/>
     </w:pPr>
   </w:style>
-  <w:style w:type="character" w:customStyle="1" w:styleId="a4">
-    <w:name w:val="页眉字符"/>
+  <w:style w:type="character" w:customStyle="1" w:styleId="Char">
+    <w:name w:val="页眉 Char"/>
     <w:basedOn w:val="a0"/>
     <w:link w:val="a3"/>
     <w:uiPriority w:val="99"/>
     <w:rsid w:val="00751BEA"/>
   </w:style>
-  <w:style w:type="paragraph" w:styleId="a5">
+  <w:style w:type="paragraph" w:styleId="a4">
     <w:name w:val="footer"/>
     <w:basedOn w:val="a"/>
-    <w:link w:val="a6"/>
+    <w:link w:val="Char0"/>
     <w:uiPriority w:val="99"/>
     <w:unhideWhenUsed/>
     <w:rsid w:val="00751BEA"/>
@@ -1911,14 +2095,14 @@
       <w:spacing w:after="0" w:line="240" w:lineRule="auto"/>
     </w:pPr>
   </w:style>
-  <w:style w:type="character" w:customStyle="1" w:styleId="a6">
-    <w:name w:val="页脚字符"/>
+  <w:style w:type="character" w:customStyle="1" w:styleId="Char0">
+    <w:name w:val="页脚 Char"/>
     <w:basedOn w:val="a0"/>
-    <w:link w:val="a5"/>
+    <w:link w:val="a4"/>
     <w:uiPriority w:val="99"/>
     <w:rsid w:val="00751BEA"/>
   </w:style>
-  <w:style w:type="table" w:styleId="a7">
+  <w:style w:type="table" w:styleId="a5">
     <w:name w:val="Table Grid"/>
     <w:basedOn w:val="a1"/>
     <w:uiPriority w:val="39"/>
@@ -1927,7 +2111,6 @@
       <w:spacing w:after="0" w:line="240" w:lineRule="auto"/>
     </w:pPr>
     <w:tblPr>
-      <w:tblInd w:w="0" w:type="dxa"/>
       <w:tblBorders>
         <w:top w:val="single" w:sz="4" w:space="0" w:color="auto"/>
         <w:left w:val="single" w:sz="4" w:space="0" w:color="auto"/>
@@ -1936,19 +2119,13 @@
         <w:insideH w:val="single" w:sz="4" w:space="0" w:color="auto"/>
         <w:insideV w:val="single" w:sz="4" w:space="0" w:color="auto"/>
       </w:tblBorders>
-      <w:tblCellMar>
-        <w:top w:w="0" w:type="dxa"/>
-        <w:left w:w="108" w:type="dxa"/>
-        <w:bottom w:w="0" w:type="dxa"/>
-        <w:right w:w="108" w:type="dxa"/>
-      </w:tblCellMar>
     </w:tblPr>
   </w:style>
-  <w:style w:type="paragraph" w:styleId="a8">
+  <w:style w:type="paragraph" w:styleId="a6">
     <w:name w:val="Title"/>
     <w:basedOn w:val="a"/>
     <w:next w:val="a"/>
-    <w:link w:val="a9"/>
+    <w:link w:val="Char1"/>
     <w:uiPriority w:val="10"/>
     <w:qFormat/>
     <w:rsid w:val="00751BEA"/>
@@ -1964,10 +2141,10 @@
       <w:szCs w:val="56"/>
     </w:rPr>
   </w:style>
-  <w:style w:type="character" w:customStyle="1" w:styleId="a9">
-    <w:name w:val="标题字符"/>
+  <w:style w:type="character" w:customStyle="1" w:styleId="Char1">
+    <w:name w:val="标题 Char"/>
     <w:basedOn w:val="a0"/>
-    <w:link w:val="a8"/>
+    <w:link w:val="a6"/>
     <w:uiPriority w:val="10"/>
     <w:rsid w:val="00751BEA"/>
     <w:rPr>
@@ -1978,11 +2155,11 @@
       <w:szCs w:val="56"/>
     </w:rPr>
   </w:style>
-  <w:style w:type="paragraph" w:styleId="aa">
+  <w:style w:type="paragraph" w:styleId="a7">
     <w:name w:val="Subtitle"/>
     <w:basedOn w:val="a"/>
     <w:next w:val="a"/>
-    <w:link w:val="ab"/>
+    <w:link w:val="Char2"/>
     <w:uiPriority w:val="11"/>
     <w:qFormat/>
     <w:rsid w:val="00751BEA"/>
@@ -1996,10 +2173,10 @@
       <w:spacing w:val="15"/>
     </w:rPr>
   </w:style>
-  <w:style w:type="character" w:customStyle="1" w:styleId="ab">
-    <w:name w:val="副标题字符"/>
+  <w:style w:type="character" w:customStyle="1" w:styleId="Char2">
+    <w:name w:val="副标题 Char"/>
     <w:basedOn w:val="a0"/>
-    <w:link w:val="aa"/>
+    <w:link w:val="a7"/>
     <w:uiPriority w:val="11"/>
     <w:rsid w:val="00751BEA"/>
     <w:rPr>
@@ -2007,359 +2184,7 @@
       <w:spacing w:val="15"/>
     </w:rPr>
   </w:style>
-  <w:style w:type="paragraph" w:styleId="ac">
-    <w:name w:val="List Paragraph"/>
-    <w:basedOn w:val="a"/>
-    <w:uiPriority w:val="34"/>
-    <w:qFormat/>
-    <w:rsid w:val="0078561D"/>
-    <w:pPr>
-      <w:widowControl w:val="0"/>
-      <w:spacing w:after="0" w:line="240" w:lineRule="auto"/>
-      <w:ind w:left="720"/>
-      <w:contextualSpacing/>
-      <w:jc w:val="both"/>
-    </w:pPr>
-    <w:rPr>
-      <w:rFonts w:ascii="Calibri" w:eastAsia="宋体" w:hAnsi="Calibri" w:cs="Times New Roman"/>
-      <w:kern w:val="2"/>
-      <w:sz w:val="21"/>
-    </w:rPr>
-  </w:style>
-</w:styles>
-</file>
-
-<file path=word/stylesWithEffects.xml><?xml version="1.0" encoding="utf-8"?>
-<w:styles xmlns:wpc="http://schemas.microsoft.com/office/word/2010/wordprocessingCanvas" xmlns:mo="http://schemas.microsoft.com/office/mac/office/2008/main" xmlns:mc="http://schemas.openxmlformats.org/markup-compatibility/2006" xmlns:mv="urn:schemas-microsoft-com:mac:vml" xmlns:o="urn:schemas-microsoft-com:office:office" xmlns:r="http://schemas.openxmlformats.org/officeDocument/2006/relationships" xmlns:m="http://schemas.openxmlformats.org/officeDocument/2006/math" xmlns:v="urn:schemas-microsoft-com:vml" xmlns:wp14="http://schemas.microsoft.com/office/word/2010/wordprocessingDrawing" xmlns:wp="http://schemas.openxmlformats.org/drawingml/2006/wordprocessingDrawing" xmlns:w10="urn:schemas-microsoft-com:office:word" xmlns:w="http://schemas.openxmlformats.org/wordprocessingml/2006/main" xmlns:w14="http://schemas.microsoft.com/office/word/2010/wordml" xmlns:wpg="http://schemas.microsoft.com/office/word/2010/wordprocessingGroup" xmlns:wpi="http://schemas.microsoft.com/office/word/2010/wordprocessingInk" xmlns:wne="http://schemas.microsoft.com/office/word/2006/wordml" xmlns:wps="http://schemas.microsoft.com/office/word/2010/wordprocessingShape" mc:Ignorable="w14 wp14">
-  <w:docDefaults>
-    <w:rPrDefault>
-      <w:rPr>
-        <w:rFonts w:asciiTheme="minorHAnsi" w:eastAsiaTheme="minorEastAsia" w:hAnsiTheme="minorHAnsi" w:cstheme="minorBidi"/>
-        <w:sz w:val="22"/>
-        <w:szCs w:val="22"/>
-        <w:lang w:val="en-US" w:eastAsia="zh-CN" w:bidi="ar-SA"/>
-      </w:rPr>
-    </w:rPrDefault>
-    <w:pPrDefault>
-      <w:pPr>
-        <w:spacing w:after="160" w:line="259" w:lineRule="auto"/>
-      </w:pPr>
-    </w:pPrDefault>
-  </w:docDefaults>
-  <w:latentStyles w:defLockedState="0" w:defUIPriority="99" w:defSemiHidden="1" w:defUnhideWhenUsed="1" w:defQFormat="0" w:count="276">
-    <w:lsdException w:name="Normal" w:semiHidden="0" w:uiPriority="0" w:unhideWhenUsed="0" w:qFormat="1"/>
-    <w:lsdException w:name="heading 1" w:semiHidden="0" w:uiPriority="9" w:unhideWhenUsed="0" w:qFormat="1"/>
-    <w:lsdException w:name="heading 2" w:uiPriority="9" w:qFormat="1"/>
-    <w:lsdException w:name="heading 3" w:uiPriority="9" w:qFormat="1"/>
-    <w:lsdException w:name="heading 4" w:uiPriority="9" w:qFormat="1"/>
-    <w:lsdException w:name="heading 5" w:uiPriority="9" w:qFormat="1"/>
-    <w:lsdException w:name="heading 6" w:uiPriority="9" w:qFormat="1"/>
-    <w:lsdException w:name="heading 7" w:uiPriority="9" w:qFormat="1"/>
-    <w:lsdException w:name="heading 8" w:uiPriority="9" w:qFormat="1"/>
-    <w:lsdException w:name="heading 9" w:uiPriority="9" w:qFormat="1"/>
-    <w:lsdException w:name="toc 1" w:uiPriority="39"/>
-    <w:lsdException w:name="toc 2" w:uiPriority="39"/>
-    <w:lsdException w:name="toc 3" w:uiPriority="39"/>
-    <w:lsdException w:name="toc 4" w:uiPriority="39"/>
-    <w:lsdException w:name="toc 5" w:uiPriority="39"/>
-    <w:lsdException w:name="toc 6" w:uiPriority="39"/>
-    <w:lsdException w:name="toc 7" w:uiPriority="39"/>
-    <w:lsdException w:name="toc 8" w:uiPriority="39"/>
-    <w:lsdException w:name="toc 9" w:uiPriority="39"/>
-    <w:lsdException w:name="caption" w:uiPriority="35" w:qFormat="1"/>
-    <w:lsdException w:name="Title" w:semiHidden="0" w:uiPriority="10" w:unhideWhenUsed="0" w:qFormat="1"/>
-    <w:lsdException w:name="Default Paragraph Font" w:uiPriority="1"/>
-    <w:lsdException w:name="Subtitle" w:semiHidden="0" w:uiPriority="11" w:unhideWhenUsed="0" w:qFormat="1"/>
-    <w:lsdException w:name="Strong" w:semiHidden="0" w:uiPriority="22" w:unhideWhenUsed="0" w:qFormat="1"/>
-    <w:lsdException w:name="Emphasis" w:semiHidden="0" w:uiPriority="20" w:unhideWhenUsed="0" w:qFormat="1"/>
-    <w:lsdException w:name="Table Grid" w:semiHidden="0" w:uiPriority="39" w:unhideWhenUsed="0"/>
-    <w:lsdException w:name="Note Level 1" w:semiHidden="0" w:unhideWhenUsed="0"/>
-    <w:lsdException w:name="Note Level 2" w:semiHidden="0" w:unhideWhenUsed="0"/>
-    <w:lsdException w:name="Note Level 3" w:semiHidden="0" w:unhideWhenUsed="0"/>
-    <w:lsdException w:name="Note Level 4" w:semiHidden="0" w:unhideWhenUsed="0"/>
-    <w:lsdException w:name="Note Level 5" w:semiHidden="0" w:unhideWhenUsed="0"/>
-    <w:lsdException w:name="Note Level 6" w:semiHidden="0" w:unhideWhenUsed="0"/>
-    <w:lsdException w:name="Note Level 7" w:semiHidden="0" w:unhideWhenUsed="0"/>
-    <w:lsdException w:name="Note Level 8" w:semiHidden="0" w:unhideWhenUsed="0"/>
-    <w:lsdException w:name="Note Level 9" w:semiHidden="0" w:unhideWhenUsed="0"/>
-    <w:lsdException w:name="Placeholder Text" w:unhideWhenUsed="0"/>
-    <w:lsdException w:name="No Spacing" w:semiHidden="0" w:uiPriority="1" w:unhideWhenUsed="0" w:qFormat="1"/>
-    <w:lsdException w:name="Light Shading" w:semiHidden="0" w:uiPriority="60" w:unhideWhenUsed="0"/>
-    <w:lsdException w:name="Light List" w:semiHidden="0" w:uiPriority="61" w:unhideWhenUsed="0"/>
-    <w:lsdException w:name="Light Grid" w:semiHidden="0" w:uiPriority="62" w:unhideWhenUsed="0"/>
-    <w:lsdException w:name="Medium Shading 1" w:semiHidden="0" w:uiPriority="63" w:unhideWhenUsed="0"/>
-    <w:lsdException w:name="Medium Shading 2" w:semiHidden="0" w:uiPriority="64" w:unhideWhenUsed="0"/>
-    <w:lsdException w:name="Medium List 1" w:semiHidden="0" w:uiPriority="65" w:unhideWhenUsed="0"/>
-    <w:lsdException w:name="Medium List 2" w:semiHidden="0" w:uiPriority="66" w:unhideWhenUsed="0"/>
-    <w:lsdException w:name="Medium Grid 1" w:semiHidden="0" w:uiPriority="67" w:unhideWhenUsed="0"/>
-    <w:lsdException w:name="Medium Grid 2" w:semiHidden="0" w:uiPriority="68" w:unhideWhenUsed="0"/>
-    <w:lsdException w:name="Medium Grid 3" w:semiHidden="0" w:uiPriority="69" w:unhideWhenUsed="0"/>
-    <w:lsdException w:name="Dark List" w:semiHidden="0" w:uiPriority="70" w:unhideWhenUsed="0"/>
-    <w:lsdException w:name="Colorful Shading" w:semiHidden="0" w:uiPriority="71" w:unhideWhenUsed="0"/>
-    <w:lsdException w:name="Colorful List" w:semiHidden="0" w:uiPriority="72" w:unhideWhenUsed="0"/>
-    <w:lsdException w:name="Colorful Grid" w:semiHidden="0" w:uiPriority="73" w:unhideWhenUsed="0"/>
-    <w:lsdException w:name="Light Shading Accent 1" w:semiHidden="0" w:uiPriority="60" w:unhideWhenUsed="0"/>
-    <w:lsdException w:name="Light List Accent 1" w:semiHidden="0" w:uiPriority="61" w:unhideWhenUsed="0"/>
-    <w:lsdException w:name="Light Grid Accent 1" w:semiHidden="0" w:uiPriority="62" w:unhideWhenUsed="0"/>
-    <w:lsdException w:name="Medium Shading 1 Accent 1" w:semiHidden="0" w:uiPriority="63" w:unhideWhenUsed="0"/>
-    <w:lsdException w:name="Medium Shading 2 Accent 1" w:semiHidden="0" w:uiPriority="64" w:unhideWhenUsed="0"/>
-    <w:lsdException w:name="Medium List 1 Accent 1" w:semiHidden="0" w:uiPriority="65" w:unhideWhenUsed="0"/>
-    <w:lsdException w:name="Revision" w:unhideWhenUsed="0"/>
-    <w:lsdException w:name="List Paragraph" w:semiHidden="0" w:uiPriority="34" w:unhideWhenUsed="0" w:qFormat="1"/>
-    <w:lsdException w:name="Quote" w:semiHidden="0" w:uiPriority="29" w:unhideWhenUsed="0" w:qFormat="1"/>
-    <w:lsdException w:name="Intense Quote" w:semiHidden="0" w:uiPriority="30" w:unhideWhenUsed="0" w:qFormat="1"/>
-    <w:lsdException w:name="Medium List 2 Accent 1" w:semiHidden="0" w:uiPriority="66" w:unhideWhenUsed="0"/>
-    <w:lsdException w:name="Medium Grid 1 Accent 1" w:semiHidden="0" w:uiPriority="67" w:unhideWhenUsed="0"/>
-    <w:lsdException w:name="Medium Grid 2 Accent 1" w:semiHidden="0" w:uiPriority="68" w:unhideWhenUsed="0"/>
-    <w:lsdException w:name="Medium Grid 3 Accent 1" w:semiHidden="0" w:uiPriority="69" w:unhideWhenUsed="0"/>
-    <w:lsdException w:name="Dark List Accent 1" w:semiHidden="0" w:uiPriority="70" w:unhideWhenUsed="0"/>
-    <w:lsdException w:name="Colorful Shading Accent 1" w:semiHidden="0" w:uiPriority="71" w:unhideWhenUsed="0"/>
-    <w:lsdException w:name="Colorful List Accent 1" w:semiHidden="0" w:uiPriority="72" w:unhideWhenUsed="0"/>
-    <w:lsdException w:name="Colorful Grid Accent 1" w:semiHidden="0" w:uiPriority="73" w:unhideWhenUsed="0"/>
-    <w:lsdException w:name="Light Shading Accent 2" w:semiHidden="0" w:uiPriority="60" w:unhideWhenUsed="0"/>
-    <w:lsdException w:name="Light List Accent 2" w:semiHidden="0" w:uiPriority="61" w:unhideWhenUsed="0"/>
-    <w:lsdException w:name="Light Grid Accent 2" w:semiHidden="0" w:uiPriority="62" w:unhideWhenUsed="0"/>
-    <w:lsdException w:name="Medium Shading 1 Accent 2" w:semiHidden="0" w:uiPriority="63" w:unhideWhenUsed="0"/>
-    <w:lsdException w:name="Medium Shading 2 Accent 2" w:semiHidden="0" w:uiPriority="64" w:unhideWhenUsed="0"/>
-    <w:lsdException w:name="Medium List 1 Accent 2" w:semiHidden="0" w:uiPriority="65" w:unhideWhenUsed="0"/>
-    <w:lsdException w:name="Medium List 2 Accent 2" w:semiHidden="0" w:uiPriority="66" w:unhideWhenUsed="0"/>
-    <w:lsdException w:name="Medium Grid 1 Accent 2" w:semiHidden="0" w:uiPriority="67" w:unhideWhenUsed="0"/>
-    <w:lsdException w:name="Medium Grid 2 Accent 2" w:semiHidden="0" w:uiPriority="68" w:unhideWhenUsed="0"/>
-    <w:lsdException w:name="Medium Grid 3 Accent 2" w:semiHidden="0" w:uiPriority="69" w:unhideWhenUsed="0"/>
-    <w:lsdException w:name="Dark List Accent 2" w:semiHidden="0" w:uiPriority="70" w:unhideWhenUsed="0"/>
-    <w:lsdException w:name="Colorful Shading Accent 2" w:semiHidden="0" w:uiPriority="71" w:unhideWhenUsed="0"/>
-    <w:lsdException w:name="Colorful List Accent 2" w:semiHidden="0" w:uiPriority="72" w:unhideWhenUsed="0"/>
-    <w:lsdException w:name="Colorful Grid Accent 2" w:semiHidden="0" w:uiPriority="73" w:unhideWhenUsed="0"/>
-    <w:lsdException w:name="Light Shading Accent 3" w:semiHidden="0" w:uiPriority="60" w:unhideWhenUsed="0"/>
-    <w:lsdException w:name="Light List Accent 3" w:semiHidden="0" w:uiPriority="61" w:unhideWhenUsed="0"/>
-    <w:lsdException w:name="Light Grid Accent 3" w:semiHidden="0" w:uiPriority="62" w:unhideWhenUsed="0"/>
-    <w:lsdException w:name="Medium Shading 1 Accent 3" w:semiHidden="0" w:uiPriority="63" w:unhideWhenUsed="0"/>
-    <w:lsdException w:name="Medium Shading 2 Accent 3" w:semiHidden="0" w:uiPriority="64" w:unhideWhenUsed="0"/>
-    <w:lsdException w:name="Medium List 1 Accent 3" w:semiHidden="0" w:uiPriority="65" w:unhideWhenUsed="0"/>
-    <w:lsdException w:name="Medium List 2 Accent 3" w:semiHidden="0" w:uiPriority="66" w:unhideWhenUsed="0"/>
-    <w:lsdException w:name="Medium Grid 1 Accent 3" w:semiHidden="0" w:uiPriority="67" w:unhideWhenUsed="0"/>
-    <w:lsdException w:name="Medium Grid 2 Accent 3" w:semiHidden="0" w:uiPriority="68" w:unhideWhenUsed="0"/>
-    <w:lsdException w:name="Medium Grid 3 Accent 3" w:semiHidden="0" w:uiPriority="69" w:unhideWhenUsed="0"/>
-    <w:lsdException w:name="Dark List Accent 3" w:semiHidden="0" w:uiPriority="70" w:unhideWhenUsed="0"/>
-    <w:lsdException w:name="Colorful Shading Accent 3" w:semiHidden="0" w:uiPriority="71" w:unhideWhenUsed="0"/>
-    <w:lsdException w:name="Colorful List Accent 3" w:semiHidden="0" w:uiPriority="72" w:unhideWhenUsed="0"/>
-    <w:lsdException w:name="Colorful Grid Accent 3" w:semiHidden="0" w:uiPriority="73" w:unhideWhenUsed="0"/>
-    <w:lsdException w:name="Light Shading Accent 4" w:semiHidden="0" w:uiPriority="60" w:unhideWhenUsed="0"/>
-    <w:lsdException w:name="Light List Accent 4" w:semiHidden="0" w:uiPriority="61" w:unhideWhenUsed="0"/>
-    <w:lsdException w:name="Light Grid Accent 4" w:semiHidden="0" w:uiPriority="62" w:unhideWhenUsed="0"/>
-    <w:lsdException w:name="Medium Shading 1 Accent 4" w:semiHidden="0" w:uiPriority="63" w:unhideWhenUsed="0"/>
-    <w:lsdException w:name="Medium Shading 2 Accent 4" w:semiHidden="0" w:uiPriority="64" w:unhideWhenUsed="0"/>
-    <w:lsdException w:name="Medium List 1 Accent 4" w:semiHidden="0" w:uiPriority="65" w:unhideWhenUsed="0"/>
-    <w:lsdException w:name="Medium List 2 Accent 4" w:semiHidden="0" w:uiPriority="66" w:unhideWhenUsed="0"/>
-    <w:lsdException w:name="Medium Grid 1 Accent 4" w:semiHidden="0" w:uiPriority="67" w:unhideWhenUsed="0"/>
-    <w:lsdException w:name="Medium Grid 2 Accent 4" w:semiHidden="0" w:uiPriority="68" w:unhideWhenUsed="0"/>
-    <w:lsdException w:name="Medium Grid 3 Accent 4" w:semiHidden="0" w:uiPriority="69" w:unhideWhenUsed="0"/>
-    <w:lsdException w:name="Dark List Accent 4" w:semiHidden="0" w:uiPriority="70" w:unhideWhenUsed="0"/>
-    <w:lsdException w:name="Colorful Shading Accent 4" w:semiHidden="0" w:uiPriority="71" w:unhideWhenUsed="0"/>
-    <w:lsdException w:name="Colorful List Accent 4" w:semiHidden="0" w:uiPriority="72" w:unhideWhenUsed="0"/>
-    <w:lsdException w:name="Colorful Grid Accent 4" w:semiHidden="0" w:uiPriority="73" w:unhideWhenUsed="0"/>
-    <w:lsdException w:name="Light Shading Accent 5" w:semiHidden="0" w:uiPriority="60" w:unhideWhenUsed="0"/>
-    <w:lsdException w:name="Light List Accent 5" w:semiHidden="0" w:uiPriority="61" w:unhideWhenUsed="0"/>
-    <w:lsdException w:name="Light Grid Accent 5" w:semiHidden="0" w:uiPriority="62" w:unhideWhenUsed="0"/>
-    <w:lsdException w:name="Medium Shading 1 Accent 5" w:semiHidden="0" w:uiPriority="63" w:unhideWhenUsed="0"/>
-    <w:lsdException w:name="Medium Shading 2 Accent 5" w:semiHidden="0" w:uiPriority="64" w:unhideWhenUsed="0"/>
-    <w:lsdException w:name="Medium List 1 Accent 5" w:semiHidden="0" w:uiPriority="65" w:unhideWhenUsed="0"/>
-    <w:lsdException w:name="Medium List 2 Accent 5" w:semiHidden="0" w:uiPriority="66" w:unhideWhenUsed="0"/>
-    <w:lsdException w:name="Medium Grid 1 Accent 5" w:semiHidden="0" w:uiPriority="67" w:unhideWhenUsed="0"/>
-    <w:lsdException w:name="Medium Grid 2 Accent 5" w:semiHidden="0" w:uiPriority="68" w:unhideWhenUsed="0"/>
-    <w:lsdException w:name="Medium Grid 3 Accent 5" w:semiHidden="0" w:uiPriority="69" w:unhideWhenUsed="0"/>
-    <w:lsdException w:name="Dark List Accent 5" w:semiHidden="0" w:uiPriority="70" w:unhideWhenUsed="0"/>
-    <w:lsdException w:name="Colorful Shading Accent 5" w:semiHidden="0" w:uiPriority="71" w:unhideWhenUsed="0"/>
-    <w:lsdException w:name="Colorful List Accent 5" w:semiHidden="0" w:uiPriority="72" w:unhideWhenUsed="0"/>
-    <w:lsdException w:name="Colorful Grid Accent 5" w:semiHidden="0" w:uiPriority="73" w:unhideWhenUsed="0"/>
-    <w:lsdException w:name="Light Shading Accent 6" w:semiHidden="0" w:uiPriority="60" w:unhideWhenUsed="0"/>
-    <w:lsdException w:name="Light List Accent 6" w:semiHidden="0" w:uiPriority="61" w:unhideWhenUsed="0"/>
-    <w:lsdException w:name="Light Grid Accent 6" w:semiHidden="0" w:uiPriority="62" w:unhideWhenUsed="0"/>
-    <w:lsdException w:name="Medium Shading 1 Accent 6" w:semiHidden="0" w:uiPriority="63" w:unhideWhenUsed="0"/>
-    <w:lsdException w:name="Medium Shading 2 Accent 6" w:semiHidden="0" w:uiPriority="64" w:unhideWhenUsed="0"/>
-    <w:lsdException w:name="Medium List 1 Accent 6" w:semiHidden="0" w:uiPriority="65" w:unhideWhenUsed="0"/>
-    <w:lsdException w:name="Medium List 2 Accent 6" w:semiHidden="0" w:uiPriority="66" w:unhideWhenUsed="0"/>
-    <w:lsdException w:name="Medium Grid 1 Accent 6" w:semiHidden="0" w:uiPriority="67" w:unhideWhenUsed="0"/>
-    <w:lsdException w:name="Medium Grid 2 Accent 6" w:semiHidden="0" w:uiPriority="68" w:unhideWhenUsed="0"/>
-    <w:lsdException w:name="Medium Grid 3 Accent 6" w:semiHidden="0" w:uiPriority="69" w:unhideWhenUsed="0"/>
-    <w:lsdException w:name="Dark List Accent 6" w:semiHidden="0" w:uiPriority="70" w:unhideWhenUsed="0"/>
-    <w:lsdException w:name="Colorful Shading Accent 6" w:semiHidden="0" w:uiPriority="71" w:unhideWhenUsed="0"/>
-    <w:lsdException w:name="Colorful List Accent 6" w:semiHidden="0" w:uiPriority="72" w:unhideWhenUsed="0"/>
-    <w:lsdException w:name="Colorful Grid Accent 6" w:semiHidden="0" w:uiPriority="73" w:unhideWhenUsed="0"/>
-    <w:lsdException w:name="Subtle Emphasis" w:semiHidden="0" w:uiPriority="19" w:unhideWhenUsed="0" w:qFormat="1"/>
-    <w:lsdException w:name="Intense Emphasis" w:semiHidden="0" w:uiPriority="21" w:unhideWhenUsed="0" w:qFormat="1"/>
-    <w:lsdException w:name="Subtle Reference" w:semiHidden="0" w:uiPriority="31" w:unhideWhenUsed="0" w:qFormat="1"/>
-    <w:lsdException w:name="Intense Reference" w:semiHidden="0" w:uiPriority="32" w:unhideWhenUsed="0" w:qFormat="1"/>
-    <w:lsdException w:name="Book Title" w:semiHidden="0" w:uiPriority="33" w:unhideWhenUsed="0" w:qFormat="1"/>
-    <w:lsdException w:name="Bibliography" w:uiPriority="37"/>
-    <w:lsdException w:name="TOC Heading" w:uiPriority="39" w:qFormat="1"/>
-  </w:latentStyles>
-  <w:style w:type="paragraph" w:default="1" w:styleId="a">
-    <w:name w:val="Normal"/>
-    <w:qFormat/>
-    <w:rsid w:val="008E6A7E"/>
-  </w:style>
-  <w:style w:type="character" w:default="1" w:styleId="a0">
-    <w:name w:val="Default Paragraph Font"/>
-    <w:uiPriority w:val="1"/>
-    <w:semiHidden/>
-    <w:unhideWhenUsed/>
-  </w:style>
-  <w:style w:type="table" w:default="1" w:styleId="a1">
-    <w:name w:val="Normal Table"/>
-    <w:uiPriority w:val="99"/>
-    <w:semiHidden/>
-    <w:unhideWhenUsed/>
-    <w:tblPr>
-      <w:tblInd w:w="0" w:type="dxa"/>
-      <w:tblCellMar>
-        <w:top w:w="0" w:type="dxa"/>
-        <w:left w:w="108" w:type="dxa"/>
-        <w:bottom w:w="0" w:type="dxa"/>
-        <w:right w:w="108" w:type="dxa"/>
-      </w:tblCellMar>
-    </w:tblPr>
-  </w:style>
-  <w:style w:type="numbering" w:default="1" w:styleId="a2">
-    <w:name w:val="No List"/>
-    <w:uiPriority w:val="99"/>
-    <w:semiHidden/>
-    <w:unhideWhenUsed/>
-  </w:style>
-  <w:style w:type="paragraph" w:styleId="a3">
-    <w:name w:val="header"/>
-    <w:basedOn w:val="a"/>
-    <w:link w:val="a4"/>
-    <w:uiPriority w:val="99"/>
-    <w:unhideWhenUsed/>
-    <w:rsid w:val="00751BEA"/>
-    <w:pPr>
-      <w:tabs>
-        <w:tab w:val="center" w:pos="4320"/>
-        <w:tab w:val="right" w:pos="8640"/>
-      </w:tabs>
-      <w:spacing w:after="0" w:line="240" w:lineRule="auto"/>
-    </w:pPr>
-  </w:style>
-  <w:style w:type="character" w:customStyle="1" w:styleId="a4">
-    <w:name w:val="页眉字符"/>
-    <w:basedOn w:val="a0"/>
-    <w:link w:val="a3"/>
-    <w:uiPriority w:val="99"/>
-    <w:rsid w:val="00751BEA"/>
-  </w:style>
-  <w:style w:type="paragraph" w:styleId="a5">
-    <w:name w:val="footer"/>
-    <w:basedOn w:val="a"/>
-    <w:link w:val="a6"/>
-    <w:uiPriority w:val="99"/>
-    <w:unhideWhenUsed/>
-    <w:rsid w:val="00751BEA"/>
-    <w:pPr>
-      <w:tabs>
-        <w:tab w:val="center" w:pos="4320"/>
-        <w:tab w:val="right" w:pos="8640"/>
-      </w:tabs>
-      <w:spacing w:after="0" w:line="240" w:lineRule="auto"/>
-    </w:pPr>
-  </w:style>
-  <w:style w:type="character" w:customStyle="1" w:styleId="a6">
-    <w:name w:val="页脚字符"/>
-    <w:basedOn w:val="a0"/>
-    <w:link w:val="a5"/>
-    <w:uiPriority w:val="99"/>
-    <w:rsid w:val="00751BEA"/>
-  </w:style>
-  <w:style w:type="table" w:styleId="a7">
-    <w:name w:val="Table Grid"/>
-    <w:basedOn w:val="a1"/>
-    <w:uiPriority w:val="39"/>
-    <w:rsid w:val="00751BEA"/>
-    <w:pPr>
-      <w:spacing w:after="0" w:line="240" w:lineRule="auto"/>
-    </w:pPr>
-    <w:tblPr>
-      <w:tblInd w:w="0" w:type="dxa"/>
-      <w:tblBorders>
-        <w:top w:val="single" w:sz="4" w:space="0" w:color="auto"/>
-        <w:left w:val="single" w:sz="4" w:space="0" w:color="auto"/>
-        <w:bottom w:val="single" w:sz="4" w:space="0" w:color="auto"/>
-        <w:right w:val="single" w:sz="4" w:space="0" w:color="auto"/>
-        <w:insideH w:val="single" w:sz="4" w:space="0" w:color="auto"/>
-        <w:insideV w:val="single" w:sz="4" w:space="0" w:color="auto"/>
-      </w:tblBorders>
-      <w:tblCellMar>
-        <w:top w:w="0" w:type="dxa"/>
-        <w:left w:w="108" w:type="dxa"/>
-        <w:bottom w:w="0" w:type="dxa"/>
-        <w:right w:w="108" w:type="dxa"/>
-      </w:tblCellMar>
-    </w:tblPr>
-  </w:style>
   <w:style w:type="paragraph" w:styleId="a8">
-    <w:name w:val="Title"/>
-    <w:basedOn w:val="a"/>
-    <w:next w:val="a"/>
-    <w:link w:val="a9"/>
-    <w:uiPriority w:val="10"/>
-    <w:qFormat/>
-    <w:rsid w:val="00751BEA"/>
-    <w:pPr>
-      <w:spacing w:after="0" w:line="240" w:lineRule="auto"/>
-      <w:contextualSpacing/>
-    </w:pPr>
-    <w:rPr>
-      <w:rFonts w:asciiTheme="majorHAnsi" w:eastAsiaTheme="majorEastAsia" w:hAnsiTheme="majorHAnsi" w:cstheme="majorBidi"/>
-      <w:spacing w:val="-10"/>
-      <w:kern w:val="28"/>
-      <w:sz w:val="56"/>
-      <w:szCs w:val="56"/>
-    </w:rPr>
-  </w:style>
-  <w:style w:type="character" w:customStyle="1" w:styleId="a9">
-    <w:name w:val="标题字符"/>
-    <w:basedOn w:val="a0"/>
-    <w:link w:val="a8"/>
-    <w:uiPriority w:val="10"/>
-    <w:rsid w:val="00751BEA"/>
-    <w:rPr>
-      <w:rFonts w:asciiTheme="majorHAnsi" w:eastAsiaTheme="majorEastAsia" w:hAnsiTheme="majorHAnsi" w:cstheme="majorBidi"/>
-      <w:spacing w:val="-10"/>
-      <w:kern w:val="28"/>
-      <w:sz w:val="56"/>
-      <w:szCs w:val="56"/>
-    </w:rPr>
-  </w:style>
-  <w:style w:type="paragraph" w:styleId="aa">
-    <w:name w:val="Subtitle"/>
-    <w:basedOn w:val="a"/>
-    <w:next w:val="a"/>
-    <w:link w:val="ab"/>
-    <w:uiPriority w:val="11"/>
-    <w:qFormat/>
-    <w:rsid w:val="00751BEA"/>
-    <w:pPr>
-      <w:numPr>
-        <w:ilvl w:val="1"/>
-      </w:numPr>
-    </w:pPr>
-    <w:rPr>
-      <w:color w:val="5A5A5A" w:themeColor="text1" w:themeTint="A5"/>
-      <w:spacing w:val="15"/>
-    </w:rPr>
-  </w:style>
-  <w:style w:type="character" w:customStyle="1" w:styleId="ab">
-    <w:name w:val="副标题字符"/>
-    <w:basedOn w:val="a0"/>
-    <w:link w:val="aa"/>
-    <w:uiPriority w:val="11"/>
-    <w:rsid w:val="00751BEA"/>
-    <w:rPr>
-      <w:color w:val="5A5A5A" w:themeColor="text1" w:themeTint="A5"/>
-      <w:spacing w:val="15"/>
-    </w:rPr>
-  </w:style>
-  <w:style w:type="paragraph" w:styleId="ac">
     <w:name w:val="List Paragraph"/>
     <w:basedOn w:val="a"/>
     <w:uiPriority w:val="34"/>
@@ -2636,7 +2461,7 @@
   <a:extraClrSchemeLst/>
   <a:extLst>
     <a:ext uri="{05A4C25C-085E-4340-85A3-A5531E510DB2}">
-      <thm15:themeFamily xmlns="" xmlns:thm15="http://schemas.microsoft.com/office/thememl/2012/main" name="Office Theme" id="{62F939B6-93AF-4DB8-9C6B-D6C7DFDC589F}" vid="{4A3C46E8-61CC-4603-A589-7422A47A8E4A}"/>
+      <thm15:themeFamily xmlns:thm15="http://schemas.microsoft.com/office/thememl/2012/main" name="Office Theme" id="{62F939B6-93AF-4DB8-9C6B-D6C7DFDC589F}" vid="{4A3C46E8-61CC-4603-A589-7422A47A8E4A}"/>
     </a:ext>
   </a:extLst>
 </a:theme>
